--- a/Administracion de Proyectos/Hito 5- Cierre/Informes y Evidencias del Proyecto.docx
+++ b/Administracion de Proyectos/Hito 5- Cierre/Informes y Evidencias del Proyecto.docx
@@ -306,6 +306,18 @@
     </w:p>
     <w:p>
       <w:pPr>
+        <w:pStyle w:val="Ttulo1"/>
+        <w:numPr>
+          <w:ilvl w:val="0"/>
+          <w:numId w:val="1"/>
+        </w:numPr>
+      </w:pPr>
+      <w:r>
+        <w:t>Tabla de informe</w:t>
+      </w:r>
+    </w:p>
+    <w:p>
+      <w:pPr>
         <w:jc w:val="both"/>
       </w:pPr>
       <w:r>
@@ -313,14 +325,6 @@
       </w:r>
       <w:r>
         <w:t>los elementos de la planificación, se verificará su estado, y se realizarán comentarios de lo qué se realizó en caso de cambios durante la ejecución.</w:t>
-      </w:r>
-    </w:p>
-    <w:p>
-      <w:pPr>
-        <w:pStyle w:val="Subttulo"/>
-      </w:pPr>
-      <w:r>
-        <w:t>Tabla de informe</w:t>
       </w:r>
     </w:p>
     <w:tbl>
@@ -330,14 +334,15 @@
         <w:tblLook w:val="04A0" w:firstRow="1" w:lastRow="0" w:firstColumn="1" w:lastColumn="0" w:noHBand="0" w:noVBand="1"/>
       </w:tblPr>
       <w:tblGrid>
-        <w:gridCol w:w="2942"/>
-        <w:gridCol w:w="2943"/>
-        <w:gridCol w:w="2943"/>
+        <w:gridCol w:w="2113"/>
+        <w:gridCol w:w="1852"/>
+        <w:gridCol w:w="2154"/>
+        <w:gridCol w:w="2709"/>
       </w:tblGrid>
       <w:tr>
         <w:tc>
           <w:tcPr>
-            <w:tcW w:w="2942" w:type="dxa"/>
+            <w:tcW w:w="2429" w:type="dxa"/>
           </w:tcPr>
           <w:p>
             <w:pPr>
@@ -350,13 +355,13 @@
               <w:rPr>
                 <w:rFonts w:ascii="Times New Roman" w:hAnsi="Times New Roman"/>
               </w:rPr>
-              <w:t>Planificación</w:t>
+              <w:t>Elemento</w:t>
             </w:r>
           </w:p>
         </w:tc>
         <w:tc>
           <w:tcPr>
-            <w:tcW w:w="2943" w:type="dxa"/>
+            <w:tcW w:w="2267" w:type="dxa"/>
           </w:tcPr>
           <w:p>
             <w:pPr>
@@ -375,7 +380,7 @@
         </w:tc>
         <w:tc>
           <w:tcPr>
-            <w:tcW w:w="2943" w:type="dxa"/>
+            <w:tcW w:w="2374" w:type="dxa"/>
           </w:tcPr>
           <w:p>
             <w:pPr>
@@ -389,6 +394,25 @@
                 <w:rFonts w:ascii="Times New Roman" w:hAnsi="Times New Roman"/>
               </w:rPr>
               <w:t>Comentarios</w:t>
+            </w:r>
+          </w:p>
+        </w:tc>
+        <w:tc>
+          <w:tcPr>
+            <w:tcW w:w="1758" w:type="dxa"/>
+          </w:tcPr>
+          <w:p>
+            <w:pPr>
+              <w:jc w:val="center"/>
+              <w:rPr>
+                <w:rFonts w:ascii="Times New Roman" w:hAnsi="Times New Roman"/>
+              </w:rPr>
+            </w:pPr>
+            <w:r>
+              <w:rPr>
+                <w:rFonts w:ascii="Times New Roman" w:hAnsi="Times New Roman"/>
+              </w:rPr>
+              <w:t>Evidencias</w:t>
             </w:r>
           </w:p>
         </w:tc>
@@ -396,7 +420,7 @@
       <w:tr>
         <w:tc>
           <w:tcPr>
-            <w:tcW w:w="2942" w:type="dxa"/>
+            <w:tcW w:w="2429" w:type="dxa"/>
           </w:tcPr>
           <w:p>
             <w:pPr>
@@ -405,11 +429,17 @@
                 <w:rFonts w:ascii="Times New Roman" w:hAnsi="Times New Roman"/>
               </w:rPr>
             </w:pPr>
+            <w:r>
+              <w:rPr>
+                <w:rFonts w:ascii="Times New Roman" w:hAnsi="Times New Roman"/>
+              </w:rPr>
+              <w:t>Monitoreo del riesgo</w:t>
+            </w:r>
           </w:p>
         </w:tc>
         <w:tc>
           <w:tcPr>
-            <w:tcW w:w="2943" w:type="dxa"/>
+            <w:tcW w:w="2267" w:type="dxa"/>
           </w:tcPr>
           <w:p>
             <w:pPr>
@@ -418,11 +448,17 @@
                 <w:rFonts w:ascii="Times New Roman" w:hAnsi="Times New Roman"/>
               </w:rPr>
             </w:pPr>
+            <w:r>
+              <w:rPr>
+                <w:rFonts w:ascii="Times New Roman" w:hAnsi="Times New Roman"/>
+              </w:rPr>
+              <w:t>Completado</w:t>
+            </w:r>
           </w:p>
         </w:tc>
         <w:tc>
           <w:tcPr>
-            <w:tcW w:w="2943" w:type="dxa"/>
+            <w:tcW w:w="2374" w:type="dxa"/>
           </w:tcPr>
           <w:p>
             <w:pPr>
@@ -431,13 +467,106 @@
                 <w:rFonts w:ascii="Times New Roman" w:hAnsi="Times New Roman"/>
               </w:rPr>
             </w:pPr>
+            <w:r>
+              <w:rPr>
+                <w:rFonts w:ascii="Times New Roman" w:hAnsi="Times New Roman"/>
+              </w:rPr>
+              <w:t>Se verificó según la planificación realizada de los riesgos, que se cumpliera lo estipulado en el plan en caso de que se presentara uno de los riesgos potenciales a suceder.</w:t>
+            </w:r>
+          </w:p>
+          <w:p>
+            <w:pPr>
+              <w:jc w:val="both"/>
+              <w:rPr>
+                <w:rFonts w:ascii="Times New Roman" w:hAnsi="Times New Roman"/>
+              </w:rPr>
+            </w:pPr>
+            <w:r>
+              <w:rPr>
+                <w:rFonts w:ascii="Times New Roman" w:hAnsi="Times New Roman"/>
+              </w:rPr>
+              <w:t xml:space="preserve">En este caso, un riesgo encontrado y que se dio fue los cambios en los requisitos del cliente, durante la presentación del primer avance de la aplicación, se encontró que algunos requisitos no fueron entendidos correctamente, lo cual cambiaba un </w:t>
+            </w:r>
+            <w:r>
+              <w:rPr>
+                <w:rFonts w:ascii="Times New Roman" w:hAnsi="Times New Roman"/>
+              </w:rPr>
+              <w:lastRenderedPageBreak/>
+              <w:t>poco la visión del proyecto, esto sin embargo, se pudo notar a tiempo para poder corregir y brindarle al cliente los requisitos que estaban solicitando.</w:t>
+            </w:r>
+          </w:p>
+          <w:p>
+            <w:pPr>
+              <w:jc w:val="both"/>
+              <w:rPr>
+                <w:rFonts w:ascii="Times New Roman" w:hAnsi="Times New Roman"/>
+              </w:rPr>
+            </w:pPr>
+            <w:r>
+              <w:rPr>
+                <w:rFonts w:ascii="Times New Roman" w:hAnsi="Times New Roman"/>
+              </w:rPr>
+              <w:t>Aunque este riesgo se colocó como transferible durante la planificación de los riesgos, al final fue aceptable y se enfocó a mejorar en los puntos que se cambiaron con respecto a los requisitos.</w:t>
+            </w:r>
+          </w:p>
+        </w:tc>
+        <w:tc>
+          <w:tcPr>
+            <w:tcW w:w="1758" w:type="dxa"/>
+          </w:tcPr>
+          <w:p>
+            <w:pPr>
+              <w:pStyle w:val="Prrafodelista"/>
+              <w:numPr>
+                <w:ilvl w:val="0"/>
+                <w:numId w:val="2"/>
+              </w:numPr>
+              <w:jc w:val="both"/>
+              <w:rPr>
+                <w:rFonts w:ascii="Times New Roman" w:hAnsi="Times New Roman"/>
+              </w:rPr>
+            </w:pPr>
+            <w:r>
+              <w:rPr>
+                <w:rFonts w:ascii="Times New Roman" w:hAnsi="Times New Roman"/>
+              </w:rPr>
+              <w:lastRenderedPageBreak/>
+              <w:t>Aplicación funcional orientada solamente a la gestión de clientes del Laboratorio de Análisis Agronómicos sin tomar en cuenta las bitácoras.</w:t>
+            </w:r>
+          </w:p>
+          <w:p>
+            <w:pPr>
+              <w:pStyle w:val="Prrafodelista"/>
+              <w:numPr>
+                <w:ilvl w:val="0"/>
+                <w:numId w:val="2"/>
+              </w:numPr>
+              <w:jc w:val="both"/>
+              <w:rPr>
+                <w:rFonts w:ascii="Times New Roman" w:hAnsi="Times New Roman"/>
+              </w:rPr>
+            </w:pPr>
+            <w:r>
+              <w:rPr>
+                <w:rFonts w:ascii="Times New Roman" w:hAnsi="Times New Roman"/>
+              </w:rPr>
+              <w:t xml:space="preserve">Componente en la aplicación funcional que podría funcionar para futuras implementaciones de bitácoras </w:t>
+            </w:r>
+            <w:r>
+              <w:rPr>
+                <w:rFonts w:ascii="Times New Roman" w:hAnsi="Times New Roman"/>
+                <w:b/>
+                <w:bCs/>
+              </w:rPr>
+              <w:t>ver anexo 1.</w:t>
+            </w:r>
           </w:p>
         </w:tc>
       </w:tr>
       <w:tr>
         <w:tc>
           <w:tcPr>
-            <w:tcW w:w="2942" w:type="dxa"/>
+            <w:tcW w:w="2429" w:type="dxa"/>
           </w:tcPr>
           <w:p>
             <w:pPr>
@@ -446,11 +575,17 @@
                 <w:rFonts w:ascii="Times New Roman" w:hAnsi="Times New Roman"/>
               </w:rPr>
             </w:pPr>
+            <w:r>
+              <w:rPr>
+                <w:rFonts w:ascii="Times New Roman" w:hAnsi="Times New Roman"/>
+              </w:rPr>
+              <w:t>Monitoreo de las comunicaciones</w:t>
+            </w:r>
           </w:p>
         </w:tc>
         <w:tc>
           <w:tcPr>
-            <w:tcW w:w="2943" w:type="dxa"/>
+            <w:tcW w:w="2267" w:type="dxa"/>
           </w:tcPr>
           <w:p>
             <w:pPr>
@@ -459,11 +594,17 @@
                 <w:rFonts w:ascii="Times New Roman" w:hAnsi="Times New Roman"/>
               </w:rPr>
             </w:pPr>
+            <w:r>
+              <w:rPr>
+                <w:rFonts w:ascii="Times New Roman" w:hAnsi="Times New Roman"/>
+              </w:rPr>
+              <w:t>Completado</w:t>
+            </w:r>
           </w:p>
         </w:tc>
         <w:tc>
           <w:tcPr>
-            <w:tcW w:w="2943" w:type="dxa"/>
+            <w:tcW w:w="2374" w:type="dxa"/>
           </w:tcPr>
           <w:p>
             <w:pPr>
@@ -472,13 +613,121 @@
                 <w:rFonts w:ascii="Times New Roman" w:hAnsi="Times New Roman"/>
               </w:rPr>
             </w:pPr>
+            <w:r>
+              <w:rPr>
+                <w:rFonts w:ascii="Times New Roman" w:hAnsi="Times New Roman"/>
+              </w:rPr>
+              <w:t xml:space="preserve">Se monitoreó que el plan de comunicaciones fuera seguido según lo planeado, completando con éxito el plan de comunicaciones de manera que la coordinadora y el </w:t>
+            </w:r>
+            <w:r>
+              <w:rPr>
+                <w:rFonts w:ascii="Times New Roman" w:hAnsi="Times New Roman"/>
+              </w:rPr>
+              <w:t>patrocinador</w:t>
+            </w:r>
+            <w:r>
+              <w:rPr>
+                <w:rFonts w:ascii="Times New Roman" w:hAnsi="Times New Roman"/>
+              </w:rPr>
+              <w:t xml:space="preserve"> quedaron satisfechos con el trabajo realizado, obteniendo la retroalimentación de cada uno de los hitos por parte de la coordinadora y un acta de aceptación </w:t>
+            </w:r>
+            <w:r>
+              <w:rPr>
+                <w:rFonts w:ascii="Times New Roman" w:hAnsi="Times New Roman"/>
+              </w:rPr>
+              <w:lastRenderedPageBreak/>
+              <w:t xml:space="preserve">firmada por el </w:t>
+            </w:r>
+            <w:proofErr w:type="gramStart"/>
+            <w:r>
+              <w:rPr>
+                <w:rFonts w:ascii="Times New Roman" w:hAnsi="Times New Roman"/>
+              </w:rPr>
+              <w:t>Sponsor</w:t>
+            </w:r>
+            <w:proofErr w:type="gramEnd"/>
+            <w:r>
+              <w:rPr>
+                <w:rFonts w:ascii="Times New Roman" w:hAnsi="Times New Roman"/>
+              </w:rPr>
+              <w:t xml:space="preserve"> que indica que acepta el proyecto y todos sus entregables. A su vez, se monitoreó que se cumplieran según el plan el plan de guías para eventos de comunicación, en este caso, 2 reuniones presenciales con el cliente, una presentando el avance del proyecto</w:t>
+            </w:r>
+            <w:r>
+              <w:rPr>
+                <w:rFonts w:ascii="Times New Roman" w:hAnsi="Times New Roman"/>
+              </w:rPr>
+              <w:t xml:space="preserve"> y otra durante la presentación final de la aplicación funcional.</w:t>
+            </w:r>
+          </w:p>
+        </w:tc>
+        <w:tc>
+          <w:tcPr>
+            <w:tcW w:w="1758" w:type="dxa"/>
+          </w:tcPr>
+          <w:p>
+            <w:pPr>
+              <w:pStyle w:val="Prrafodelista"/>
+              <w:numPr>
+                <w:ilvl w:val="0"/>
+                <w:numId w:val="4"/>
+              </w:numPr>
+              <w:jc w:val="both"/>
+              <w:rPr>
+                <w:rFonts w:ascii="Times New Roman" w:hAnsi="Times New Roman"/>
+              </w:rPr>
+            </w:pPr>
+            <w:r>
+              <w:rPr>
+                <w:rFonts w:ascii="Times New Roman" w:hAnsi="Times New Roman"/>
+              </w:rPr>
+              <w:lastRenderedPageBreak/>
+              <w:t>Retroalimentación exitosa por parte de la coordinadora.</w:t>
+            </w:r>
+          </w:p>
+          <w:p>
+            <w:pPr>
+              <w:pStyle w:val="Prrafodelista"/>
+              <w:numPr>
+                <w:ilvl w:val="0"/>
+                <w:numId w:val="4"/>
+              </w:numPr>
+              <w:jc w:val="both"/>
+              <w:rPr>
+                <w:rFonts w:ascii="Times New Roman" w:hAnsi="Times New Roman"/>
+              </w:rPr>
+            </w:pPr>
+            <w:r>
+              <w:rPr>
+                <w:rFonts w:ascii="Times New Roman" w:hAnsi="Times New Roman"/>
+              </w:rPr>
+              <w:t>Reuniones exitosas con el Patrocinador en las que se resolvieron dudas.</w:t>
+            </w:r>
+          </w:p>
+          <w:p>
+            <w:pPr>
+              <w:pStyle w:val="Prrafodelista"/>
+              <w:numPr>
+                <w:ilvl w:val="0"/>
+                <w:numId w:val="4"/>
+              </w:numPr>
+              <w:jc w:val="both"/>
+              <w:rPr>
+                <w:rFonts w:ascii="Times New Roman" w:hAnsi="Times New Roman"/>
+              </w:rPr>
+            </w:pPr>
+            <w:r>
+              <w:rPr>
+                <w:rFonts w:ascii="Times New Roman" w:hAnsi="Times New Roman"/>
+              </w:rPr>
+              <w:t>Acta de aceptación firmada por el patrocinador del proyecto.</w:t>
+            </w:r>
           </w:p>
         </w:tc>
       </w:tr>
       <w:tr>
         <w:tc>
           <w:tcPr>
-            <w:tcW w:w="2942" w:type="dxa"/>
+            <w:tcW w:w="2429" w:type="dxa"/>
           </w:tcPr>
           <w:p>
             <w:pPr>
@@ -491,7 +740,7 @@
         </w:tc>
         <w:tc>
           <w:tcPr>
-            <w:tcW w:w="2943" w:type="dxa"/>
+            <w:tcW w:w="2267" w:type="dxa"/>
           </w:tcPr>
           <w:p>
             <w:pPr>
@@ -504,7 +753,20 @@
         </w:tc>
         <w:tc>
           <w:tcPr>
-            <w:tcW w:w="2943" w:type="dxa"/>
+            <w:tcW w:w="2374" w:type="dxa"/>
+          </w:tcPr>
+          <w:p>
+            <w:pPr>
+              <w:jc w:val="both"/>
+              <w:rPr>
+                <w:rFonts w:ascii="Times New Roman" w:hAnsi="Times New Roman"/>
+              </w:rPr>
+            </w:pPr>
+          </w:p>
+        </w:tc>
+        <w:tc>
+          <w:tcPr>
+            <w:tcW w:w="1758" w:type="dxa"/>
           </w:tcPr>
           <w:p>
             <w:pPr>
@@ -519,7 +781,7 @@
       <w:tr>
         <w:tc>
           <w:tcPr>
-            <w:tcW w:w="2942" w:type="dxa"/>
+            <w:tcW w:w="2429" w:type="dxa"/>
           </w:tcPr>
           <w:p>
             <w:pPr>
@@ -532,7 +794,7 @@
         </w:tc>
         <w:tc>
           <w:tcPr>
-            <w:tcW w:w="2943" w:type="dxa"/>
+            <w:tcW w:w="2267" w:type="dxa"/>
           </w:tcPr>
           <w:p>
             <w:pPr>
@@ -545,22 +807,7 @@
         </w:tc>
         <w:tc>
           <w:tcPr>
-            <w:tcW w:w="2943" w:type="dxa"/>
-          </w:tcPr>
-          <w:p>
-            <w:pPr>
-              <w:jc w:val="both"/>
-              <w:rPr>
-                <w:rFonts w:ascii="Times New Roman" w:hAnsi="Times New Roman"/>
-              </w:rPr>
-            </w:pPr>
-          </w:p>
-        </w:tc>
-      </w:tr>
-      <w:tr>
-        <w:tc>
-          <w:tcPr>
-            <w:tcW w:w="2942" w:type="dxa"/>
+            <w:tcW w:w="2374" w:type="dxa"/>
           </w:tcPr>
           <w:p>
             <w:pPr>
@@ -573,61 +820,7 @@
         </w:tc>
         <w:tc>
           <w:tcPr>
-            <w:tcW w:w="2943" w:type="dxa"/>
-          </w:tcPr>
-          <w:p>
-            <w:pPr>
-              <w:jc w:val="both"/>
-              <w:rPr>
-                <w:rFonts w:ascii="Times New Roman" w:hAnsi="Times New Roman"/>
-              </w:rPr>
-            </w:pPr>
-          </w:p>
-        </w:tc>
-        <w:tc>
-          <w:tcPr>
-            <w:tcW w:w="2943" w:type="dxa"/>
-          </w:tcPr>
-          <w:p>
-            <w:pPr>
-              <w:jc w:val="both"/>
-              <w:rPr>
-                <w:rFonts w:ascii="Times New Roman" w:hAnsi="Times New Roman"/>
-              </w:rPr>
-            </w:pPr>
-          </w:p>
-        </w:tc>
-      </w:tr>
-      <w:tr>
-        <w:tc>
-          <w:tcPr>
-            <w:tcW w:w="2942" w:type="dxa"/>
-          </w:tcPr>
-          <w:p>
-            <w:pPr>
-              <w:jc w:val="both"/>
-              <w:rPr>
-                <w:rFonts w:ascii="Times New Roman" w:hAnsi="Times New Roman"/>
-              </w:rPr>
-            </w:pPr>
-          </w:p>
-        </w:tc>
-        <w:tc>
-          <w:tcPr>
-            <w:tcW w:w="2943" w:type="dxa"/>
-          </w:tcPr>
-          <w:p>
-            <w:pPr>
-              <w:jc w:val="both"/>
-              <w:rPr>
-                <w:rFonts w:ascii="Times New Roman" w:hAnsi="Times New Roman"/>
-              </w:rPr>
-            </w:pPr>
-          </w:p>
-        </w:tc>
-        <w:tc>
-          <w:tcPr>
-            <w:tcW w:w="2943" w:type="dxa"/>
+            <w:tcW w:w="1758" w:type="dxa"/>
           </w:tcPr>
           <w:p>
             <w:pPr>
@@ -640,6 +833,97 @@
         </w:tc>
       </w:tr>
     </w:tbl>
+    <w:p>
+      <w:pPr>
+        <w:jc w:val="both"/>
+      </w:pPr>
+    </w:p>
+    <w:p>
+      <w:pPr>
+        <w:pStyle w:val="Ttulo1"/>
+        <w:numPr>
+          <w:ilvl w:val="0"/>
+          <w:numId w:val="2"/>
+        </w:numPr>
+      </w:pPr>
+      <w:r>
+        <w:t>Anexos</w:t>
+      </w:r>
+    </w:p>
+    <w:p>
+      <w:pPr>
+        <w:pStyle w:val="Subttulo"/>
+      </w:pPr>
+      <w:r>
+        <w:t>Anexo</w:t>
+      </w:r>
+      <w:r>
+        <w:t xml:space="preserve"> 1</w:t>
+      </w:r>
+    </w:p>
+    <w:p>
+      <w:r>
+        <w:rPr>
+          <w:noProof/>
+        </w:rPr>
+        <w:drawing>
+          <wp:anchor distT="0" distB="0" distL="114300" distR="114300" simplePos="0" relativeHeight="251658240" behindDoc="0" locked="0" layoutInCell="1" allowOverlap="1" wp14:anchorId="46B097BD" wp14:editId="4410887A">
+            <wp:simplePos x="0" y="0"/>
+            <wp:positionH relativeFrom="column">
+              <wp:posOffset>230505</wp:posOffset>
+            </wp:positionH>
+            <wp:positionV relativeFrom="paragraph">
+              <wp:posOffset>30480</wp:posOffset>
+            </wp:positionV>
+            <wp:extent cx="4823460" cy="2405180"/>
+            <wp:effectExtent l="0" t="0" r="0" b="0"/>
+            <wp:wrapNone/>
+            <wp:docPr id="262001262" name="Imagen 1" descr="Interfaz de usuario gráfica, Texto, Aplicación, Sitio web&#10;&#10;Descripción generada automáticamente"/>
+            <wp:cNvGraphicFramePr>
+              <a:graphicFrameLocks xmlns:a="http://schemas.openxmlformats.org/drawingml/2006/main" noChangeAspect="1"/>
+            </wp:cNvGraphicFramePr>
+            <a:graphic xmlns:a="http://schemas.openxmlformats.org/drawingml/2006/main">
+              <a:graphicData uri="http://schemas.openxmlformats.org/drawingml/2006/picture">
+                <pic:pic xmlns:pic="http://schemas.openxmlformats.org/drawingml/2006/picture">
+                  <pic:nvPicPr>
+                    <pic:cNvPr id="262001262" name="Imagen 1" descr="Interfaz de usuario gráfica, Texto, Aplicación, Sitio web&#10;&#10;Descripción generada automáticamente"/>
+                    <pic:cNvPicPr>
+                      <a:picLocks noChangeAspect="1" noChangeArrowheads="1"/>
+                    </pic:cNvPicPr>
+                  </pic:nvPicPr>
+                  <pic:blipFill>
+                    <a:blip r:embed="rId5" cstate="print">
+                      <a:extLst>
+                        <a:ext uri="{28A0092B-C50C-407E-A947-70E740481C1C}">
+                          <a14:useLocalDpi xmlns:a14="http://schemas.microsoft.com/office/drawing/2010/main" val="0"/>
+                        </a:ext>
+                      </a:extLst>
+                    </a:blip>
+                    <a:srcRect/>
+                    <a:stretch>
+                      <a:fillRect/>
+                    </a:stretch>
+                  </pic:blipFill>
+                  <pic:spPr bwMode="auto">
+                    <a:xfrm>
+                      <a:off x="0" y="0"/>
+                      <a:ext cx="4823460" cy="2405180"/>
+                    </a:xfrm>
+                    <a:prstGeom prst="rect">
+                      <a:avLst/>
+                    </a:prstGeom>
+                    <a:noFill/>
+                    <a:ln>
+                      <a:noFill/>
+                    </a:ln>
+                  </pic:spPr>
+                </pic:pic>
+              </a:graphicData>
+            </a:graphic>
+          </wp:anchor>
+        </w:drawing>
+      </w:r>
+    </w:p>
     <w:p>
       <w:pPr>
         <w:jc w:val="both"/>
@@ -658,6 +942,95 @@
 <file path=word/numbering.xml><?xml version="1.0" encoding="utf-8"?>
 <w:numbering xmlns:wpc="http://schemas.microsoft.com/office/word/2010/wordprocessingCanvas" xmlns:cx="http://schemas.microsoft.com/office/drawing/2014/chartex" xmlns:cx1="http://schemas.microsoft.com/office/drawing/2015/9/8/chartex" xmlns:cx2="http://schemas.microsoft.com/office/drawing/2015/10/21/chartex" xmlns:cx3="http://schemas.microsoft.com/office/drawing/2016/5/9/chartex" xmlns:cx4="http://schemas.microsoft.com/office/drawing/2016/5/10/chartex" xmlns:cx5="http://schemas.microsoft.com/office/drawing/2016/5/11/chartex" xmlns:cx6="http://schemas.microsoft.com/office/drawing/2016/5/12/chartex" xmlns:cx7="http://schemas.microsoft.com/office/drawing/2016/5/13/chartex" xmlns:cx8="http://schemas.microsoft.com/office/drawing/2016/5/14/chartex" xmlns:mc="http://schemas.openxmlformats.org/markup-compatibility/2006" xmlns:aink="http://schemas.microsoft.com/office/drawing/2016/ink" xmlns:am3d="http://schemas.microsoft.com/office/drawing/2017/model3d" xmlns:o="urn:schemas-microsoft-com:office:office" xmlns:oel="http://schemas.microsoft.com/office/2019/extlst" xmlns:r="http://schemas.openxmlformats.org/officeDocument/2006/relationships" xmlns:m="http://schemas.openxmlformats.org/officeDocument/2006/math" xmlns:v="urn:schemas-microsoft-com:vml" xmlns:wp14="http://schemas.microsoft.com/office/word/2010/wordprocessingDrawing" xmlns:wp="http://schemas.openxmlformats.org/drawingml/2006/wordprocessingDrawing" xmlns:w10="urn:schemas-microsoft-com:office:word" xmlns:w="http://schemas.openxmlformats.org/wordprocessingml/2006/main" xmlns:w14="http://schemas.microsoft.com/office/word/2010/wordml" xmlns:w15="http://schemas.microsoft.com/office/word/2012/wordml" xmlns:w16cex="http://schemas.microsoft.com/office/word/2018/wordml/cex" xmlns:w16cid="http://schemas.microsoft.com/office/word/2016/wordml/cid" xmlns:w16="http://schemas.microsoft.com/office/word/2018/wordml" xmlns:w16sdtdh="http://schemas.microsoft.com/office/word/2020/wordml/sdtdatahash" xmlns:w16se="http://schemas.microsoft.com/office/word/2015/wordml/symex" xmlns:wpg="http://schemas.microsoft.com/office/word/2010/wordprocessingGroup" xmlns:wpi="http://schemas.microsoft.com/office/word/2010/wordprocessingInk" xmlns:wne="http://schemas.microsoft.com/office/word/2006/wordml" xmlns:wps="http://schemas.microsoft.com/office/word/2010/wordprocessingShape" mc:Ignorable="w14 w15 w16se w16cid w16 w16cex w16sdtdh wp14">
   <w:abstractNum w:abstractNumId="0" w15:restartNumberingAfterBreak="0">
+    <w:nsid w:val="0DAB09A4"/>
+    <w:multiLevelType w:val="hybridMultilevel"/>
+    <w:tmpl w:val="94224176"/>
+    <w:lvl w:ilvl="0" w:tplc="140A000F">
+      <w:start w:val="1"/>
+      <w:numFmt w:val="decimal"/>
+      <w:lvlText w:val="%1."/>
+      <w:lvlJc w:val="left"/>
+      <w:pPr>
+        <w:ind w:left="720" w:hanging="360"/>
+      </w:pPr>
+      <w:rPr>
+        <w:rFonts w:hint="default"/>
+      </w:rPr>
+    </w:lvl>
+    <w:lvl w:ilvl="1" w:tplc="140A0019" w:tentative="1">
+      <w:start w:val="1"/>
+      <w:numFmt w:val="lowerLetter"/>
+      <w:lvlText w:val="%2."/>
+      <w:lvlJc w:val="left"/>
+      <w:pPr>
+        <w:ind w:left="1440" w:hanging="360"/>
+      </w:pPr>
+    </w:lvl>
+    <w:lvl w:ilvl="2" w:tplc="140A001B" w:tentative="1">
+      <w:start w:val="1"/>
+      <w:numFmt w:val="lowerRoman"/>
+      <w:lvlText w:val="%3."/>
+      <w:lvlJc w:val="right"/>
+      <w:pPr>
+        <w:ind w:left="2160" w:hanging="180"/>
+      </w:pPr>
+    </w:lvl>
+    <w:lvl w:ilvl="3" w:tplc="140A000F" w:tentative="1">
+      <w:start w:val="1"/>
+      <w:numFmt w:val="decimal"/>
+      <w:lvlText w:val="%4."/>
+      <w:lvlJc w:val="left"/>
+      <w:pPr>
+        <w:ind w:left="2880" w:hanging="360"/>
+      </w:pPr>
+    </w:lvl>
+    <w:lvl w:ilvl="4" w:tplc="140A0019" w:tentative="1">
+      <w:start w:val="1"/>
+      <w:numFmt w:val="lowerLetter"/>
+      <w:lvlText w:val="%5."/>
+      <w:lvlJc w:val="left"/>
+      <w:pPr>
+        <w:ind w:left="3600" w:hanging="360"/>
+      </w:pPr>
+    </w:lvl>
+    <w:lvl w:ilvl="5" w:tplc="140A001B" w:tentative="1">
+      <w:start w:val="1"/>
+      <w:numFmt w:val="lowerRoman"/>
+      <w:lvlText w:val="%6."/>
+      <w:lvlJc w:val="right"/>
+      <w:pPr>
+        <w:ind w:left="4320" w:hanging="180"/>
+      </w:pPr>
+    </w:lvl>
+    <w:lvl w:ilvl="6" w:tplc="140A000F" w:tentative="1">
+      <w:start w:val="1"/>
+      <w:numFmt w:val="decimal"/>
+      <w:lvlText w:val="%7."/>
+      <w:lvlJc w:val="left"/>
+      <w:pPr>
+        <w:ind w:left="5040" w:hanging="360"/>
+      </w:pPr>
+    </w:lvl>
+    <w:lvl w:ilvl="7" w:tplc="140A0019" w:tentative="1">
+      <w:start w:val="1"/>
+      <w:numFmt w:val="lowerLetter"/>
+      <w:lvlText w:val="%8."/>
+      <w:lvlJc w:val="left"/>
+      <w:pPr>
+        <w:ind w:left="5760" w:hanging="360"/>
+      </w:pPr>
+    </w:lvl>
+    <w:lvl w:ilvl="8" w:tplc="140A001B" w:tentative="1">
+      <w:start w:val="1"/>
+      <w:numFmt w:val="lowerRoman"/>
+      <w:lvlText w:val="%9."/>
+      <w:lvlJc w:val="right"/>
+      <w:pPr>
+        <w:ind w:left="6480" w:hanging="180"/>
+      </w:pPr>
+    </w:lvl>
+  </w:abstractNum>
+  <w:abstractNum w:abstractNumId="1" w15:restartNumberingAfterBreak="0">
     <w:nsid w:val="207D16D1"/>
     <w:multiLevelType w:val="hybridMultilevel"/>
     <w:tmpl w:val="840C2F48"/>
@@ -746,7 +1119,194 @@
       </w:pPr>
     </w:lvl>
   </w:abstractNum>
+  <w:abstractNum w:abstractNumId="2" w15:restartNumberingAfterBreak="0">
+    <w:nsid w:val="36EE105F"/>
+    <w:multiLevelType w:val="hybridMultilevel"/>
+    <w:tmpl w:val="2B9A3B28"/>
+    <w:lvl w:ilvl="0" w:tplc="7E528FB8">
+      <w:start w:val="1"/>
+      <w:numFmt w:val="decimal"/>
+      <w:lvlText w:val="%1-"/>
+      <w:lvlJc w:val="left"/>
+      <w:pPr>
+        <w:ind w:left="720" w:hanging="360"/>
+      </w:pPr>
+      <w:rPr>
+        <w:rFonts w:hint="default"/>
+      </w:rPr>
+    </w:lvl>
+    <w:lvl w:ilvl="1" w:tplc="140A0019" w:tentative="1">
+      <w:start w:val="1"/>
+      <w:numFmt w:val="lowerLetter"/>
+      <w:lvlText w:val="%2."/>
+      <w:lvlJc w:val="left"/>
+      <w:pPr>
+        <w:ind w:left="1440" w:hanging="360"/>
+      </w:pPr>
+    </w:lvl>
+    <w:lvl w:ilvl="2" w:tplc="140A001B" w:tentative="1">
+      <w:start w:val="1"/>
+      <w:numFmt w:val="lowerRoman"/>
+      <w:lvlText w:val="%3."/>
+      <w:lvlJc w:val="right"/>
+      <w:pPr>
+        <w:ind w:left="2160" w:hanging="180"/>
+      </w:pPr>
+    </w:lvl>
+    <w:lvl w:ilvl="3" w:tplc="140A000F" w:tentative="1">
+      <w:start w:val="1"/>
+      <w:numFmt w:val="decimal"/>
+      <w:lvlText w:val="%4."/>
+      <w:lvlJc w:val="left"/>
+      <w:pPr>
+        <w:ind w:left="2880" w:hanging="360"/>
+      </w:pPr>
+    </w:lvl>
+    <w:lvl w:ilvl="4" w:tplc="140A0019" w:tentative="1">
+      <w:start w:val="1"/>
+      <w:numFmt w:val="lowerLetter"/>
+      <w:lvlText w:val="%5."/>
+      <w:lvlJc w:val="left"/>
+      <w:pPr>
+        <w:ind w:left="3600" w:hanging="360"/>
+      </w:pPr>
+    </w:lvl>
+    <w:lvl w:ilvl="5" w:tplc="140A001B" w:tentative="1">
+      <w:start w:val="1"/>
+      <w:numFmt w:val="lowerRoman"/>
+      <w:lvlText w:val="%6."/>
+      <w:lvlJc w:val="right"/>
+      <w:pPr>
+        <w:ind w:left="4320" w:hanging="180"/>
+      </w:pPr>
+    </w:lvl>
+    <w:lvl w:ilvl="6" w:tplc="140A000F" w:tentative="1">
+      <w:start w:val="1"/>
+      <w:numFmt w:val="decimal"/>
+      <w:lvlText w:val="%7."/>
+      <w:lvlJc w:val="left"/>
+      <w:pPr>
+        <w:ind w:left="5040" w:hanging="360"/>
+      </w:pPr>
+    </w:lvl>
+    <w:lvl w:ilvl="7" w:tplc="140A0019" w:tentative="1">
+      <w:start w:val="1"/>
+      <w:numFmt w:val="lowerLetter"/>
+      <w:lvlText w:val="%8."/>
+      <w:lvlJc w:val="left"/>
+      <w:pPr>
+        <w:ind w:left="5760" w:hanging="360"/>
+      </w:pPr>
+    </w:lvl>
+    <w:lvl w:ilvl="8" w:tplc="140A001B" w:tentative="1">
+      <w:start w:val="1"/>
+      <w:numFmt w:val="lowerRoman"/>
+      <w:lvlText w:val="%9."/>
+      <w:lvlJc w:val="right"/>
+      <w:pPr>
+        <w:ind w:left="6480" w:hanging="180"/>
+      </w:pPr>
+    </w:lvl>
+  </w:abstractNum>
+  <w:abstractNum w:abstractNumId="3" w15:restartNumberingAfterBreak="0">
+    <w:nsid w:val="5DBC3F6A"/>
+    <w:multiLevelType w:val="hybridMultilevel"/>
+    <w:tmpl w:val="81AE6DB8"/>
+    <w:lvl w:ilvl="0" w:tplc="140A000F">
+      <w:start w:val="1"/>
+      <w:numFmt w:val="decimal"/>
+      <w:lvlText w:val="%1."/>
+      <w:lvlJc w:val="left"/>
+      <w:pPr>
+        <w:ind w:left="720" w:hanging="360"/>
+      </w:pPr>
+      <w:rPr>
+        <w:rFonts w:hint="default"/>
+      </w:rPr>
+    </w:lvl>
+    <w:lvl w:ilvl="1" w:tplc="140A0019" w:tentative="1">
+      <w:start w:val="1"/>
+      <w:numFmt w:val="lowerLetter"/>
+      <w:lvlText w:val="%2."/>
+      <w:lvlJc w:val="left"/>
+      <w:pPr>
+        <w:ind w:left="1440" w:hanging="360"/>
+      </w:pPr>
+    </w:lvl>
+    <w:lvl w:ilvl="2" w:tplc="140A001B" w:tentative="1">
+      <w:start w:val="1"/>
+      <w:numFmt w:val="lowerRoman"/>
+      <w:lvlText w:val="%3."/>
+      <w:lvlJc w:val="right"/>
+      <w:pPr>
+        <w:ind w:left="2160" w:hanging="180"/>
+      </w:pPr>
+    </w:lvl>
+    <w:lvl w:ilvl="3" w:tplc="140A000F" w:tentative="1">
+      <w:start w:val="1"/>
+      <w:numFmt w:val="decimal"/>
+      <w:lvlText w:val="%4."/>
+      <w:lvlJc w:val="left"/>
+      <w:pPr>
+        <w:ind w:left="2880" w:hanging="360"/>
+      </w:pPr>
+    </w:lvl>
+    <w:lvl w:ilvl="4" w:tplc="140A0019" w:tentative="1">
+      <w:start w:val="1"/>
+      <w:numFmt w:val="lowerLetter"/>
+      <w:lvlText w:val="%5."/>
+      <w:lvlJc w:val="left"/>
+      <w:pPr>
+        <w:ind w:left="3600" w:hanging="360"/>
+      </w:pPr>
+    </w:lvl>
+    <w:lvl w:ilvl="5" w:tplc="140A001B" w:tentative="1">
+      <w:start w:val="1"/>
+      <w:numFmt w:val="lowerRoman"/>
+      <w:lvlText w:val="%6."/>
+      <w:lvlJc w:val="right"/>
+      <w:pPr>
+        <w:ind w:left="4320" w:hanging="180"/>
+      </w:pPr>
+    </w:lvl>
+    <w:lvl w:ilvl="6" w:tplc="140A000F" w:tentative="1">
+      <w:start w:val="1"/>
+      <w:numFmt w:val="decimal"/>
+      <w:lvlText w:val="%7."/>
+      <w:lvlJc w:val="left"/>
+      <w:pPr>
+        <w:ind w:left="5040" w:hanging="360"/>
+      </w:pPr>
+    </w:lvl>
+    <w:lvl w:ilvl="7" w:tplc="140A0019" w:tentative="1">
+      <w:start w:val="1"/>
+      <w:numFmt w:val="lowerLetter"/>
+      <w:lvlText w:val="%8."/>
+      <w:lvlJc w:val="left"/>
+      <w:pPr>
+        <w:ind w:left="5760" w:hanging="360"/>
+      </w:pPr>
+    </w:lvl>
+    <w:lvl w:ilvl="8" w:tplc="140A001B" w:tentative="1">
+      <w:start w:val="1"/>
+      <w:numFmt w:val="lowerRoman"/>
+      <w:lvlText w:val="%9."/>
+      <w:lvlJc w:val="right"/>
+      <w:pPr>
+        <w:ind w:left="6480" w:hanging="180"/>
+      </w:pPr>
+    </w:lvl>
+  </w:abstractNum>
   <w:num w:numId="1" w16cid:durableId="1309743497">
+    <w:abstractNumId w:val="1"/>
+  </w:num>
+  <w:num w:numId="2" w16cid:durableId="1891264333">
+    <w:abstractNumId w:val="3"/>
+  </w:num>
+  <w:num w:numId="3" w16cid:durableId="66535262">
+    <w:abstractNumId w:val="2"/>
+  </w:num>
+  <w:num w:numId="4" w16cid:durableId="80029736">
     <w:abstractNumId w:val="0"/>
   </w:num>
 </w:numbering>
@@ -1283,6 +1843,17 @@
       <w14:ligatures w14:val="none"/>
     </w:rPr>
   </w:style>
+  <w:style w:type="paragraph" w:styleId="Prrafodelista">
+    <w:name w:val="List Paragraph"/>
+    <w:basedOn w:val="Normal"/>
+    <w:uiPriority w:val="34"/>
+    <w:qFormat/>
+    <w:rsid w:val="00855A8C"/>
+    <w:pPr>
+      <w:ind w:left="720"/>
+      <w:contextualSpacing/>
+    </w:pPr>
+  </w:style>
 </w:styles>
 </file>
 

--- a/Administracion de Proyectos/Hito 5- Cierre/Informes y Evidencias del Proyecto.docx
+++ b/Administracion de Proyectos/Hito 5- Cierre/Informes y Evidencias del Proyecto.docx
@@ -843,7 +843,4431 @@
         <w:pStyle w:val="Ttulo1"/>
         <w:numPr>
           <w:ilvl w:val="0"/>
-          <w:numId w:val="2"/>
+          <w:numId w:val="5"/>
+        </w:numPr>
+      </w:pPr>
+      <w:r>
+        <w:t>Lista de chequeo de verificación de alcance y calidad</w:t>
+      </w:r>
+    </w:p>
+    <w:p>
+      <w:r>
+        <w:t>En este apartado se realizará una lista de chequeo para verificar el alcance y la calidad obtenidos en el proyecto, basándose según lo planificado.</w:t>
+      </w:r>
+    </w:p>
+    <w:p>
+      <w:pPr>
+        <w:pStyle w:val="Subttulo"/>
+      </w:pPr>
+      <w:r>
+        <w:t>Lista de Chequeo Verificación de Alcance</w:t>
+      </w:r>
+    </w:p>
+    <w:tbl>
+      <w:tblPr>
+        <w:tblStyle w:val="Tablaconcuadrcula"/>
+        <w:tblW w:w="10201" w:type="dxa"/>
+        <w:tblLook w:val="04A0" w:firstRow="1" w:lastRow="0" w:firstColumn="1" w:lastColumn="0" w:noHBand="0" w:noVBand="1"/>
+      </w:tblPr>
+      <w:tblGrid>
+        <w:gridCol w:w="1456"/>
+        <w:gridCol w:w="4180"/>
+        <w:gridCol w:w="566"/>
+        <w:gridCol w:w="566"/>
+        <w:gridCol w:w="623"/>
+        <w:gridCol w:w="2810"/>
+      </w:tblGrid>
+      <w:tr>
+        <w:tc>
+          <w:tcPr>
+            <w:tcW w:w="1465" w:type="dxa"/>
+          </w:tcPr>
+          <w:p>
+            <w:pPr>
+              <w:jc w:val="center"/>
+              <w:rPr>
+                <w:rFonts w:ascii="Times New Roman" w:hAnsi="Times New Roman"/>
+                <w:szCs w:val="24"/>
+              </w:rPr>
+            </w:pPr>
+            <w:proofErr w:type="spellStart"/>
+            <w:r>
+              <w:rPr>
+                <w:rFonts w:ascii="Times New Roman" w:hAnsi="Times New Roman"/>
+                <w:szCs w:val="24"/>
+              </w:rPr>
+              <w:t>N°</w:t>
+            </w:r>
+            <w:proofErr w:type="spellEnd"/>
+          </w:p>
+        </w:tc>
+        <w:tc>
+          <w:tcPr>
+            <w:tcW w:w="4200" w:type="dxa"/>
+          </w:tcPr>
+          <w:p>
+            <w:pPr>
+              <w:jc w:val="center"/>
+              <w:rPr>
+                <w:rFonts w:ascii="Times New Roman" w:hAnsi="Times New Roman"/>
+                <w:szCs w:val="24"/>
+              </w:rPr>
+            </w:pPr>
+            <w:r>
+              <w:rPr>
+                <w:rFonts w:ascii="Times New Roman" w:hAnsi="Times New Roman"/>
+                <w:szCs w:val="24"/>
+              </w:rPr>
+              <w:t>Pregunta</w:t>
+            </w:r>
+          </w:p>
+        </w:tc>
+        <w:tc>
+          <w:tcPr>
+            <w:tcW w:w="567" w:type="dxa"/>
+          </w:tcPr>
+          <w:p>
+            <w:pPr>
+              <w:jc w:val="center"/>
+              <w:rPr>
+                <w:rFonts w:ascii="Times New Roman" w:hAnsi="Times New Roman"/>
+                <w:szCs w:val="24"/>
+              </w:rPr>
+            </w:pPr>
+            <w:r>
+              <w:rPr>
+                <w:rFonts w:ascii="Times New Roman" w:hAnsi="Times New Roman"/>
+                <w:szCs w:val="24"/>
+              </w:rPr>
+              <w:t>Sí</w:t>
+            </w:r>
+          </w:p>
+        </w:tc>
+        <w:tc>
+          <w:tcPr>
+            <w:tcW w:w="567" w:type="dxa"/>
+          </w:tcPr>
+          <w:p>
+            <w:pPr>
+              <w:jc w:val="center"/>
+              <w:rPr>
+                <w:rFonts w:ascii="Times New Roman" w:hAnsi="Times New Roman"/>
+                <w:szCs w:val="24"/>
+              </w:rPr>
+            </w:pPr>
+            <w:r>
+              <w:rPr>
+                <w:rFonts w:ascii="Times New Roman" w:hAnsi="Times New Roman"/>
+                <w:szCs w:val="24"/>
+              </w:rPr>
+              <w:t>No</w:t>
+            </w:r>
+          </w:p>
+        </w:tc>
+        <w:tc>
+          <w:tcPr>
+            <w:tcW w:w="581" w:type="dxa"/>
+          </w:tcPr>
+          <w:p>
+            <w:pPr>
+              <w:jc w:val="center"/>
+              <w:rPr>
+                <w:rFonts w:ascii="Times New Roman" w:hAnsi="Times New Roman"/>
+                <w:szCs w:val="24"/>
+              </w:rPr>
+            </w:pPr>
+            <w:r>
+              <w:rPr>
+                <w:rFonts w:ascii="Times New Roman" w:hAnsi="Times New Roman"/>
+                <w:szCs w:val="24"/>
+              </w:rPr>
+              <w:t>NA.</w:t>
+            </w:r>
+          </w:p>
+        </w:tc>
+        <w:tc>
+          <w:tcPr>
+            <w:tcW w:w="2821" w:type="dxa"/>
+          </w:tcPr>
+          <w:p>
+            <w:pPr>
+              <w:jc w:val="center"/>
+              <w:rPr>
+                <w:rFonts w:ascii="Times New Roman" w:hAnsi="Times New Roman"/>
+                <w:szCs w:val="24"/>
+              </w:rPr>
+            </w:pPr>
+            <w:r>
+              <w:rPr>
+                <w:rFonts w:ascii="Times New Roman" w:hAnsi="Times New Roman"/>
+                <w:szCs w:val="24"/>
+              </w:rPr>
+              <w:t>Comentario</w:t>
+            </w:r>
+          </w:p>
+        </w:tc>
+      </w:tr>
+      <w:tr>
+        <w:tc>
+          <w:tcPr>
+            <w:tcW w:w="1465" w:type="dxa"/>
+          </w:tcPr>
+          <w:p>
+            <w:pPr>
+              <w:jc w:val="center"/>
+              <w:rPr>
+                <w:rFonts w:ascii="Times New Roman" w:hAnsi="Times New Roman"/>
+                <w:szCs w:val="24"/>
+              </w:rPr>
+            </w:pPr>
+            <w:r>
+              <w:rPr>
+                <w:rFonts w:ascii="Times New Roman" w:hAnsi="Times New Roman"/>
+                <w:szCs w:val="24"/>
+              </w:rPr>
+              <w:t>1</w:t>
+            </w:r>
+          </w:p>
+        </w:tc>
+        <w:tc>
+          <w:tcPr>
+            <w:tcW w:w="4200" w:type="dxa"/>
+          </w:tcPr>
+          <w:p>
+            <w:pPr>
+              <w:rPr>
+                <w:rFonts w:ascii="Times New Roman" w:hAnsi="Times New Roman"/>
+                <w:szCs w:val="24"/>
+              </w:rPr>
+            </w:pPr>
+            <w:r>
+              <w:rPr>
+                <w:rFonts w:ascii="Times New Roman" w:hAnsi="Times New Roman"/>
+                <w:szCs w:val="24"/>
+              </w:rPr>
+              <w:t>¿Se hizo la entrega y se recibió la firma del acta de constitución?</w:t>
+            </w:r>
+          </w:p>
+        </w:tc>
+        <w:tc>
+          <w:tcPr>
+            <w:tcW w:w="567" w:type="dxa"/>
+          </w:tcPr>
+          <w:p>
+            <w:pPr>
+              <w:jc w:val="center"/>
+              <w:rPr>
+                <w:rFonts w:ascii="Times New Roman" w:hAnsi="Times New Roman"/>
+                <w:szCs w:val="24"/>
+              </w:rPr>
+            </w:pPr>
+            <w:r>
+              <w:rPr>
+                <w:rFonts w:ascii="Times New Roman" w:hAnsi="Times New Roman"/>
+                <w:szCs w:val="24"/>
+              </w:rPr>
+              <w:t>X</w:t>
+            </w:r>
+          </w:p>
+        </w:tc>
+        <w:tc>
+          <w:tcPr>
+            <w:tcW w:w="567" w:type="dxa"/>
+          </w:tcPr>
+          <w:p>
+            <w:pPr>
+              <w:jc w:val="center"/>
+              <w:rPr>
+                <w:rFonts w:ascii="Times New Roman" w:hAnsi="Times New Roman"/>
+                <w:szCs w:val="24"/>
+              </w:rPr>
+            </w:pPr>
+          </w:p>
+        </w:tc>
+        <w:tc>
+          <w:tcPr>
+            <w:tcW w:w="581" w:type="dxa"/>
+          </w:tcPr>
+          <w:p>
+            <w:pPr>
+              <w:jc w:val="center"/>
+              <w:rPr>
+                <w:rFonts w:ascii="Times New Roman" w:hAnsi="Times New Roman"/>
+                <w:szCs w:val="24"/>
+              </w:rPr>
+            </w:pPr>
+          </w:p>
+        </w:tc>
+        <w:tc>
+          <w:tcPr>
+            <w:tcW w:w="2821" w:type="dxa"/>
+          </w:tcPr>
+          <w:p>
+            <w:pPr>
+              <w:jc w:val="center"/>
+              <w:rPr>
+                <w:rFonts w:ascii="Times New Roman" w:hAnsi="Times New Roman"/>
+                <w:szCs w:val="24"/>
+              </w:rPr>
+            </w:pPr>
+          </w:p>
+        </w:tc>
+      </w:tr>
+      <w:tr>
+        <w:tc>
+          <w:tcPr>
+            <w:tcW w:w="1465" w:type="dxa"/>
+          </w:tcPr>
+          <w:p>
+            <w:pPr>
+              <w:jc w:val="center"/>
+              <w:rPr>
+                <w:rFonts w:ascii="Times New Roman" w:hAnsi="Times New Roman"/>
+                <w:szCs w:val="24"/>
+              </w:rPr>
+            </w:pPr>
+            <w:r>
+              <w:rPr>
+                <w:rFonts w:ascii="Times New Roman" w:hAnsi="Times New Roman"/>
+                <w:szCs w:val="24"/>
+              </w:rPr>
+              <w:t>2</w:t>
+            </w:r>
+          </w:p>
+        </w:tc>
+        <w:tc>
+          <w:tcPr>
+            <w:tcW w:w="4200" w:type="dxa"/>
+          </w:tcPr>
+          <w:p>
+            <w:pPr>
+              <w:rPr>
+                <w:rFonts w:ascii="Times New Roman" w:hAnsi="Times New Roman"/>
+                <w:szCs w:val="24"/>
+              </w:rPr>
+            </w:pPr>
+            <w:r>
+              <w:rPr>
+                <w:rFonts w:ascii="Times New Roman" w:hAnsi="Times New Roman"/>
+                <w:szCs w:val="24"/>
+              </w:rPr>
+              <w:t>¿Se realizó correctamente la matriz de interesados?</w:t>
+            </w:r>
+          </w:p>
+        </w:tc>
+        <w:tc>
+          <w:tcPr>
+            <w:tcW w:w="567" w:type="dxa"/>
+          </w:tcPr>
+          <w:p>
+            <w:pPr>
+              <w:jc w:val="center"/>
+              <w:rPr>
+                <w:rFonts w:ascii="Times New Roman" w:hAnsi="Times New Roman"/>
+                <w:szCs w:val="24"/>
+              </w:rPr>
+            </w:pPr>
+            <w:r>
+              <w:rPr>
+                <w:rFonts w:ascii="Times New Roman" w:hAnsi="Times New Roman"/>
+                <w:szCs w:val="24"/>
+              </w:rPr>
+              <w:t>X</w:t>
+            </w:r>
+          </w:p>
+        </w:tc>
+        <w:tc>
+          <w:tcPr>
+            <w:tcW w:w="567" w:type="dxa"/>
+          </w:tcPr>
+          <w:p>
+            <w:pPr>
+              <w:jc w:val="center"/>
+              <w:rPr>
+                <w:rFonts w:ascii="Times New Roman" w:hAnsi="Times New Roman"/>
+                <w:szCs w:val="24"/>
+              </w:rPr>
+            </w:pPr>
+          </w:p>
+        </w:tc>
+        <w:tc>
+          <w:tcPr>
+            <w:tcW w:w="581" w:type="dxa"/>
+          </w:tcPr>
+          <w:p>
+            <w:pPr>
+              <w:jc w:val="center"/>
+              <w:rPr>
+                <w:rFonts w:ascii="Times New Roman" w:hAnsi="Times New Roman"/>
+                <w:szCs w:val="24"/>
+              </w:rPr>
+            </w:pPr>
+          </w:p>
+        </w:tc>
+        <w:tc>
+          <w:tcPr>
+            <w:tcW w:w="2821" w:type="dxa"/>
+          </w:tcPr>
+          <w:p>
+            <w:pPr>
+              <w:jc w:val="center"/>
+              <w:rPr>
+                <w:rFonts w:ascii="Times New Roman" w:hAnsi="Times New Roman"/>
+                <w:szCs w:val="24"/>
+              </w:rPr>
+            </w:pPr>
+          </w:p>
+        </w:tc>
+      </w:tr>
+      <w:tr>
+        <w:tc>
+          <w:tcPr>
+            <w:tcW w:w="1465" w:type="dxa"/>
+          </w:tcPr>
+          <w:p>
+            <w:pPr>
+              <w:jc w:val="center"/>
+              <w:rPr>
+                <w:rFonts w:ascii="Times New Roman" w:hAnsi="Times New Roman"/>
+                <w:szCs w:val="24"/>
+              </w:rPr>
+            </w:pPr>
+            <w:r>
+              <w:rPr>
+                <w:rFonts w:ascii="Times New Roman" w:hAnsi="Times New Roman"/>
+                <w:szCs w:val="24"/>
+              </w:rPr>
+              <w:lastRenderedPageBreak/>
+              <w:t>3</w:t>
+            </w:r>
+          </w:p>
+        </w:tc>
+        <w:tc>
+          <w:tcPr>
+            <w:tcW w:w="4200" w:type="dxa"/>
+          </w:tcPr>
+          <w:p>
+            <w:pPr>
+              <w:rPr>
+                <w:rFonts w:ascii="Times New Roman" w:hAnsi="Times New Roman"/>
+                <w:szCs w:val="24"/>
+              </w:rPr>
+            </w:pPr>
+            <w:r>
+              <w:rPr>
+                <w:rFonts w:ascii="Times New Roman" w:hAnsi="Times New Roman"/>
+                <w:szCs w:val="24"/>
+              </w:rPr>
+              <w:t>¿Se realizó correctamente el documento de Control de cambios?</w:t>
+            </w:r>
+          </w:p>
+        </w:tc>
+        <w:tc>
+          <w:tcPr>
+            <w:tcW w:w="567" w:type="dxa"/>
+          </w:tcPr>
+          <w:p>
+            <w:pPr>
+              <w:jc w:val="center"/>
+              <w:rPr>
+                <w:rFonts w:ascii="Times New Roman" w:hAnsi="Times New Roman"/>
+                <w:szCs w:val="24"/>
+              </w:rPr>
+            </w:pPr>
+            <w:r>
+              <w:rPr>
+                <w:rFonts w:ascii="Times New Roman" w:hAnsi="Times New Roman"/>
+                <w:szCs w:val="24"/>
+              </w:rPr>
+              <w:t>X</w:t>
+            </w:r>
+          </w:p>
+        </w:tc>
+        <w:tc>
+          <w:tcPr>
+            <w:tcW w:w="567" w:type="dxa"/>
+          </w:tcPr>
+          <w:p>
+            <w:pPr>
+              <w:jc w:val="center"/>
+              <w:rPr>
+                <w:rFonts w:ascii="Times New Roman" w:hAnsi="Times New Roman"/>
+                <w:szCs w:val="24"/>
+              </w:rPr>
+            </w:pPr>
+          </w:p>
+        </w:tc>
+        <w:tc>
+          <w:tcPr>
+            <w:tcW w:w="581" w:type="dxa"/>
+          </w:tcPr>
+          <w:p>
+            <w:pPr>
+              <w:jc w:val="center"/>
+              <w:rPr>
+                <w:rFonts w:ascii="Times New Roman" w:hAnsi="Times New Roman"/>
+                <w:szCs w:val="24"/>
+              </w:rPr>
+            </w:pPr>
+          </w:p>
+        </w:tc>
+        <w:tc>
+          <w:tcPr>
+            <w:tcW w:w="2821" w:type="dxa"/>
+          </w:tcPr>
+          <w:p>
+            <w:pPr>
+              <w:jc w:val="center"/>
+              <w:rPr>
+                <w:rFonts w:ascii="Times New Roman" w:hAnsi="Times New Roman"/>
+                <w:szCs w:val="24"/>
+              </w:rPr>
+            </w:pPr>
+          </w:p>
+        </w:tc>
+      </w:tr>
+      <w:tr>
+        <w:tc>
+          <w:tcPr>
+            <w:tcW w:w="1465" w:type="dxa"/>
+          </w:tcPr>
+          <w:p>
+            <w:pPr>
+              <w:jc w:val="center"/>
+              <w:rPr>
+                <w:rFonts w:ascii="Times New Roman" w:hAnsi="Times New Roman"/>
+                <w:szCs w:val="24"/>
+              </w:rPr>
+            </w:pPr>
+            <w:r>
+              <w:rPr>
+                <w:rFonts w:ascii="Times New Roman" w:hAnsi="Times New Roman"/>
+                <w:szCs w:val="24"/>
+              </w:rPr>
+              <w:t>4</w:t>
+            </w:r>
+          </w:p>
+        </w:tc>
+        <w:tc>
+          <w:tcPr>
+            <w:tcW w:w="4200" w:type="dxa"/>
+          </w:tcPr>
+          <w:p>
+            <w:pPr>
+              <w:rPr>
+                <w:rFonts w:ascii="Times New Roman" w:hAnsi="Times New Roman"/>
+                <w:szCs w:val="24"/>
+              </w:rPr>
+            </w:pPr>
+            <w:r>
+              <w:rPr>
+                <w:rFonts w:ascii="Times New Roman" w:hAnsi="Times New Roman"/>
+                <w:szCs w:val="24"/>
+              </w:rPr>
+              <w:t>¿Se establecieron las lecciones aprendidas del proyecto?</w:t>
+            </w:r>
+          </w:p>
+        </w:tc>
+        <w:tc>
+          <w:tcPr>
+            <w:tcW w:w="567" w:type="dxa"/>
+          </w:tcPr>
+          <w:p>
+            <w:pPr>
+              <w:jc w:val="center"/>
+              <w:rPr>
+                <w:rFonts w:ascii="Times New Roman" w:hAnsi="Times New Roman"/>
+                <w:szCs w:val="24"/>
+              </w:rPr>
+            </w:pPr>
+            <w:r>
+              <w:rPr>
+                <w:rFonts w:ascii="Times New Roman" w:hAnsi="Times New Roman"/>
+                <w:szCs w:val="24"/>
+              </w:rPr>
+              <w:t>X</w:t>
+            </w:r>
+          </w:p>
+        </w:tc>
+        <w:tc>
+          <w:tcPr>
+            <w:tcW w:w="567" w:type="dxa"/>
+          </w:tcPr>
+          <w:p>
+            <w:pPr>
+              <w:jc w:val="center"/>
+              <w:rPr>
+                <w:rFonts w:ascii="Times New Roman" w:hAnsi="Times New Roman"/>
+                <w:szCs w:val="24"/>
+              </w:rPr>
+            </w:pPr>
+          </w:p>
+        </w:tc>
+        <w:tc>
+          <w:tcPr>
+            <w:tcW w:w="581" w:type="dxa"/>
+          </w:tcPr>
+          <w:p>
+            <w:pPr>
+              <w:jc w:val="center"/>
+              <w:rPr>
+                <w:rFonts w:ascii="Times New Roman" w:hAnsi="Times New Roman"/>
+                <w:szCs w:val="24"/>
+              </w:rPr>
+            </w:pPr>
+          </w:p>
+        </w:tc>
+        <w:tc>
+          <w:tcPr>
+            <w:tcW w:w="2821" w:type="dxa"/>
+          </w:tcPr>
+          <w:p>
+            <w:pPr>
+              <w:jc w:val="center"/>
+              <w:rPr>
+                <w:rFonts w:ascii="Times New Roman" w:hAnsi="Times New Roman"/>
+                <w:szCs w:val="24"/>
+              </w:rPr>
+            </w:pPr>
+          </w:p>
+        </w:tc>
+      </w:tr>
+      <w:tr>
+        <w:tc>
+          <w:tcPr>
+            <w:tcW w:w="1465" w:type="dxa"/>
+          </w:tcPr>
+          <w:p>
+            <w:pPr>
+              <w:jc w:val="center"/>
+              <w:rPr>
+                <w:rFonts w:ascii="Times New Roman" w:hAnsi="Times New Roman"/>
+                <w:szCs w:val="24"/>
+              </w:rPr>
+            </w:pPr>
+            <w:r>
+              <w:rPr>
+                <w:rFonts w:ascii="Times New Roman" w:hAnsi="Times New Roman"/>
+                <w:szCs w:val="24"/>
+              </w:rPr>
+              <w:t>5</w:t>
+            </w:r>
+          </w:p>
+        </w:tc>
+        <w:tc>
+          <w:tcPr>
+            <w:tcW w:w="4200" w:type="dxa"/>
+          </w:tcPr>
+          <w:p>
+            <w:pPr>
+              <w:rPr>
+                <w:rFonts w:ascii="Times New Roman" w:hAnsi="Times New Roman"/>
+                <w:szCs w:val="24"/>
+              </w:rPr>
+            </w:pPr>
+            <w:r>
+              <w:rPr>
+                <w:rFonts w:ascii="Times New Roman" w:hAnsi="Times New Roman"/>
+                <w:szCs w:val="24"/>
+              </w:rPr>
+              <w:t>¿Se realizó la gestión del plan?</w:t>
+            </w:r>
+          </w:p>
+        </w:tc>
+        <w:tc>
+          <w:tcPr>
+            <w:tcW w:w="567" w:type="dxa"/>
+          </w:tcPr>
+          <w:p>
+            <w:pPr>
+              <w:jc w:val="center"/>
+              <w:rPr>
+                <w:rFonts w:ascii="Times New Roman" w:hAnsi="Times New Roman"/>
+                <w:szCs w:val="24"/>
+              </w:rPr>
+            </w:pPr>
+            <w:r>
+              <w:rPr>
+                <w:rFonts w:ascii="Times New Roman" w:hAnsi="Times New Roman"/>
+                <w:szCs w:val="24"/>
+              </w:rPr>
+              <w:t>X</w:t>
+            </w:r>
+          </w:p>
+        </w:tc>
+        <w:tc>
+          <w:tcPr>
+            <w:tcW w:w="567" w:type="dxa"/>
+          </w:tcPr>
+          <w:p>
+            <w:pPr>
+              <w:jc w:val="center"/>
+              <w:rPr>
+                <w:rFonts w:ascii="Times New Roman" w:hAnsi="Times New Roman"/>
+                <w:szCs w:val="24"/>
+              </w:rPr>
+            </w:pPr>
+          </w:p>
+        </w:tc>
+        <w:tc>
+          <w:tcPr>
+            <w:tcW w:w="581" w:type="dxa"/>
+          </w:tcPr>
+          <w:p>
+            <w:pPr>
+              <w:jc w:val="center"/>
+              <w:rPr>
+                <w:rFonts w:ascii="Times New Roman" w:hAnsi="Times New Roman"/>
+                <w:szCs w:val="24"/>
+              </w:rPr>
+            </w:pPr>
+          </w:p>
+        </w:tc>
+        <w:tc>
+          <w:tcPr>
+            <w:tcW w:w="2821" w:type="dxa"/>
+          </w:tcPr>
+          <w:p>
+            <w:pPr>
+              <w:jc w:val="center"/>
+              <w:rPr>
+                <w:rFonts w:ascii="Times New Roman" w:hAnsi="Times New Roman"/>
+                <w:szCs w:val="24"/>
+              </w:rPr>
+            </w:pPr>
+          </w:p>
+        </w:tc>
+      </w:tr>
+      <w:tr>
+        <w:tc>
+          <w:tcPr>
+            <w:tcW w:w="1465" w:type="dxa"/>
+          </w:tcPr>
+          <w:p>
+            <w:pPr>
+              <w:jc w:val="center"/>
+              <w:rPr>
+                <w:rFonts w:ascii="Times New Roman" w:hAnsi="Times New Roman"/>
+                <w:szCs w:val="24"/>
+              </w:rPr>
+            </w:pPr>
+            <w:r>
+              <w:rPr>
+                <w:rFonts w:ascii="Times New Roman" w:hAnsi="Times New Roman"/>
+                <w:szCs w:val="24"/>
+              </w:rPr>
+              <w:t>6</w:t>
+            </w:r>
+          </w:p>
+        </w:tc>
+        <w:tc>
+          <w:tcPr>
+            <w:tcW w:w="4200" w:type="dxa"/>
+          </w:tcPr>
+          <w:p>
+            <w:pPr>
+              <w:rPr>
+                <w:rFonts w:ascii="Times New Roman" w:hAnsi="Times New Roman"/>
+                <w:szCs w:val="24"/>
+              </w:rPr>
+            </w:pPr>
+            <w:r>
+              <w:rPr>
+                <w:rFonts w:ascii="Times New Roman" w:hAnsi="Times New Roman"/>
+                <w:szCs w:val="24"/>
+              </w:rPr>
+              <w:t xml:space="preserve">¿Se desarrolló el documento de los </w:t>
+            </w:r>
+            <w:proofErr w:type="spellStart"/>
+            <w:r>
+              <w:rPr>
+                <w:rFonts w:ascii="Times New Roman" w:hAnsi="Times New Roman"/>
+                <w:szCs w:val="24"/>
+              </w:rPr>
+              <w:t>Stakeholders</w:t>
+            </w:r>
+            <w:proofErr w:type="spellEnd"/>
+            <w:r>
+              <w:rPr>
+                <w:rFonts w:ascii="Times New Roman" w:hAnsi="Times New Roman"/>
+                <w:szCs w:val="24"/>
+              </w:rPr>
+              <w:t xml:space="preserve"> correctamente?</w:t>
+            </w:r>
+          </w:p>
+        </w:tc>
+        <w:tc>
+          <w:tcPr>
+            <w:tcW w:w="567" w:type="dxa"/>
+          </w:tcPr>
+          <w:p>
+            <w:pPr>
+              <w:jc w:val="center"/>
+              <w:rPr>
+                <w:rFonts w:ascii="Times New Roman" w:hAnsi="Times New Roman"/>
+                <w:szCs w:val="24"/>
+              </w:rPr>
+            </w:pPr>
+            <w:r>
+              <w:rPr>
+                <w:rFonts w:ascii="Times New Roman" w:hAnsi="Times New Roman"/>
+                <w:szCs w:val="24"/>
+              </w:rPr>
+              <w:t>X</w:t>
+            </w:r>
+          </w:p>
+        </w:tc>
+        <w:tc>
+          <w:tcPr>
+            <w:tcW w:w="567" w:type="dxa"/>
+          </w:tcPr>
+          <w:p>
+            <w:pPr>
+              <w:jc w:val="center"/>
+              <w:rPr>
+                <w:rFonts w:ascii="Times New Roman" w:hAnsi="Times New Roman"/>
+                <w:szCs w:val="24"/>
+              </w:rPr>
+            </w:pPr>
+          </w:p>
+        </w:tc>
+        <w:tc>
+          <w:tcPr>
+            <w:tcW w:w="581" w:type="dxa"/>
+          </w:tcPr>
+          <w:p>
+            <w:pPr>
+              <w:jc w:val="center"/>
+              <w:rPr>
+                <w:rFonts w:ascii="Times New Roman" w:hAnsi="Times New Roman"/>
+                <w:szCs w:val="24"/>
+              </w:rPr>
+            </w:pPr>
+          </w:p>
+        </w:tc>
+        <w:tc>
+          <w:tcPr>
+            <w:tcW w:w="2821" w:type="dxa"/>
+          </w:tcPr>
+          <w:p>
+            <w:pPr>
+              <w:jc w:val="center"/>
+              <w:rPr>
+                <w:rFonts w:ascii="Times New Roman" w:hAnsi="Times New Roman"/>
+                <w:szCs w:val="24"/>
+              </w:rPr>
+            </w:pPr>
+          </w:p>
+        </w:tc>
+      </w:tr>
+      <w:tr>
+        <w:tc>
+          <w:tcPr>
+            <w:tcW w:w="1465" w:type="dxa"/>
+          </w:tcPr>
+          <w:p>
+            <w:pPr>
+              <w:jc w:val="center"/>
+              <w:rPr>
+                <w:rFonts w:ascii="Times New Roman" w:hAnsi="Times New Roman"/>
+                <w:szCs w:val="24"/>
+              </w:rPr>
+            </w:pPr>
+            <w:r>
+              <w:rPr>
+                <w:rFonts w:ascii="Times New Roman" w:hAnsi="Times New Roman"/>
+                <w:szCs w:val="24"/>
+              </w:rPr>
+              <w:t>7</w:t>
+            </w:r>
+          </w:p>
+        </w:tc>
+        <w:tc>
+          <w:tcPr>
+            <w:tcW w:w="4200" w:type="dxa"/>
+          </w:tcPr>
+          <w:p>
+            <w:pPr>
+              <w:rPr>
+                <w:rFonts w:ascii="Times New Roman" w:hAnsi="Times New Roman"/>
+                <w:szCs w:val="24"/>
+              </w:rPr>
+            </w:pPr>
+            <w:r>
+              <w:rPr>
+                <w:rFonts w:ascii="Times New Roman" w:hAnsi="Times New Roman"/>
+                <w:szCs w:val="24"/>
+              </w:rPr>
+              <w:t>¿Se estructuró y realizó el WBS correctamente?</w:t>
+            </w:r>
+          </w:p>
+        </w:tc>
+        <w:tc>
+          <w:tcPr>
+            <w:tcW w:w="567" w:type="dxa"/>
+          </w:tcPr>
+          <w:p>
+            <w:pPr>
+              <w:jc w:val="center"/>
+              <w:rPr>
+                <w:rFonts w:ascii="Times New Roman" w:hAnsi="Times New Roman"/>
+                <w:szCs w:val="24"/>
+              </w:rPr>
+            </w:pPr>
+            <w:r>
+              <w:rPr>
+                <w:rFonts w:ascii="Times New Roman" w:hAnsi="Times New Roman"/>
+                <w:szCs w:val="24"/>
+              </w:rPr>
+              <w:t>X</w:t>
+            </w:r>
+          </w:p>
+        </w:tc>
+        <w:tc>
+          <w:tcPr>
+            <w:tcW w:w="567" w:type="dxa"/>
+          </w:tcPr>
+          <w:p>
+            <w:pPr>
+              <w:jc w:val="center"/>
+              <w:rPr>
+                <w:rFonts w:ascii="Times New Roman" w:hAnsi="Times New Roman"/>
+                <w:szCs w:val="24"/>
+              </w:rPr>
+            </w:pPr>
+          </w:p>
+        </w:tc>
+        <w:tc>
+          <w:tcPr>
+            <w:tcW w:w="581" w:type="dxa"/>
+          </w:tcPr>
+          <w:p>
+            <w:pPr>
+              <w:jc w:val="center"/>
+              <w:rPr>
+                <w:rFonts w:ascii="Times New Roman" w:hAnsi="Times New Roman"/>
+                <w:szCs w:val="24"/>
+              </w:rPr>
+            </w:pPr>
+          </w:p>
+        </w:tc>
+        <w:tc>
+          <w:tcPr>
+            <w:tcW w:w="2821" w:type="dxa"/>
+          </w:tcPr>
+          <w:p>
+            <w:pPr>
+              <w:jc w:val="center"/>
+              <w:rPr>
+                <w:rFonts w:ascii="Times New Roman" w:hAnsi="Times New Roman"/>
+                <w:szCs w:val="24"/>
+              </w:rPr>
+            </w:pPr>
+          </w:p>
+        </w:tc>
+      </w:tr>
+      <w:tr>
+        <w:tc>
+          <w:tcPr>
+            <w:tcW w:w="1465" w:type="dxa"/>
+          </w:tcPr>
+          <w:p>
+            <w:pPr>
+              <w:jc w:val="center"/>
+              <w:rPr>
+                <w:rFonts w:ascii="Times New Roman" w:hAnsi="Times New Roman"/>
+                <w:szCs w:val="24"/>
+              </w:rPr>
+            </w:pPr>
+            <w:r>
+              <w:rPr>
+                <w:rFonts w:ascii="Times New Roman" w:hAnsi="Times New Roman"/>
+                <w:szCs w:val="24"/>
+              </w:rPr>
+              <w:t>8</w:t>
+            </w:r>
+          </w:p>
+        </w:tc>
+        <w:tc>
+          <w:tcPr>
+            <w:tcW w:w="4200" w:type="dxa"/>
+          </w:tcPr>
+          <w:p>
+            <w:pPr>
+              <w:rPr>
+                <w:rFonts w:ascii="Times New Roman" w:hAnsi="Times New Roman"/>
+                <w:szCs w:val="24"/>
+              </w:rPr>
+            </w:pPr>
+            <w:r>
+              <w:rPr>
+                <w:rFonts w:ascii="Times New Roman" w:hAnsi="Times New Roman"/>
+                <w:szCs w:val="24"/>
+              </w:rPr>
+              <w:t>¿Se estableció un diccionario del WBS efectivo y funcional?</w:t>
+            </w:r>
+          </w:p>
+        </w:tc>
+        <w:tc>
+          <w:tcPr>
+            <w:tcW w:w="567" w:type="dxa"/>
+          </w:tcPr>
+          <w:p>
+            <w:pPr>
+              <w:jc w:val="center"/>
+              <w:rPr>
+                <w:rFonts w:ascii="Times New Roman" w:hAnsi="Times New Roman"/>
+                <w:szCs w:val="24"/>
+              </w:rPr>
+            </w:pPr>
+            <w:r>
+              <w:rPr>
+                <w:rFonts w:ascii="Times New Roman" w:hAnsi="Times New Roman"/>
+                <w:szCs w:val="24"/>
+              </w:rPr>
+              <w:t>X</w:t>
+            </w:r>
+          </w:p>
+        </w:tc>
+        <w:tc>
+          <w:tcPr>
+            <w:tcW w:w="567" w:type="dxa"/>
+          </w:tcPr>
+          <w:p>
+            <w:pPr>
+              <w:jc w:val="center"/>
+              <w:rPr>
+                <w:rFonts w:ascii="Times New Roman" w:hAnsi="Times New Roman"/>
+                <w:szCs w:val="24"/>
+              </w:rPr>
+            </w:pPr>
+          </w:p>
+        </w:tc>
+        <w:tc>
+          <w:tcPr>
+            <w:tcW w:w="581" w:type="dxa"/>
+          </w:tcPr>
+          <w:p>
+            <w:pPr>
+              <w:jc w:val="center"/>
+              <w:rPr>
+                <w:rFonts w:ascii="Times New Roman" w:hAnsi="Times New Roman"/>
+                <w:szCs w:val="24"/>
+              </w:rPr>
+            </w:pPr>
+          </w:p>
+        </w:tc>
+        <w:tc>
+          <w:tcPr>
+            <w:tcW w:w="2821" w:type="dxa"/>
+          </w:tcPr>
+          <w:p>
+            <w:pPr>
+              <w:jc w:val="center"/>
+              <w:rPr>
+                <w:rFonts w:ascii="Times New Roman" w:hAnsi="Times New Roman"/>
+                <w:szCs w:val="24"/>
+              </w:rPr>
+            </w:pPr>
+          </w:p>
+        </w:tc>
+      </w:tr>
+      <w:tr>
+        <w:tc>
+          <w:tcPr>
+            <w:tcW w:w="1465" w:type="dxa"/>
+          </w:tcPr>
+          <w:p>
+            <w:pPr>
+              <w:jc w:val="center"/>
+              <w:rPr>
+                <w:rFonts w:ascii="Times New Roman" w:hAnsi="Times New Roman"/>
+                <w:szCs w:val="24"/>
+              </w:rPr>
+            </w:pPr>
+            <w:r>
+              <w:rPr>
+                <w:rFonts w:ascii="Times New Roman" w:hAnsi="Times New Roman"/>
+                <w:szCs w:val="24"/>
+              </w:rPr>
+              <w:t>9</w:t>
+            </w:r>
+          </w:p>
+        </w:tc>
+        <w:tc>
+          <w:tcPr>
+            <w:tcW w:w="4200" w:type="dxa"/>
+          </w:tcPr>
+          <w:p>
+            <w:pPr>
+              <w:rPr>
+                <w:rFonts w:ascii="Times New Roman" w:hAnsi="Times New Roman"/>
+                <w:szCs w:val="24"/>
+              </w:rPr>
+            </w:pPr>
+            <w:r>
+              <w:rPr>
+                <w:rFonts w:ascii="Times New Roman" w:hAnsi="Times New Roman"/>
+                <w:szCs w:val="24"/>
+              </w:rPr>
+              <w:t>¿Se realizó un documento de alcance satisfactorio para el cliente funcional para el proyecto?</w:t>
+            </w:r>
+          </w:p>
+        </w:tc>
+        <w:tc>
+          <w:tcPr>
+            <w:tcW w:w="567" w:type="dxa"/>
+          </w:tcPr>
+          <w:p>
+            <w:pPr>
+              <w:jc w:val="center"/>
+              <w:rPr>
+                <w:rFonts w:ascii="Times New Roman" w:hAnsi="Times New Roman"/>
+                <w:szCs w:val="24"/>
+              </w:rPr>
+            </w:pPr>
+            <w:r>
+              <w:rPr>
+                <w:rFonts w:ascii="Times New Roman" w:hAnsi="Times New Roman"/>
+                <w:szCs w:val="24"/>
+              </w:rPr>
+              <w:t>X</w:t>
+            </w:r>
+          </w:p>
+        </w:tc>
+        <w:tc>
+          <w:tcPr>
+            <w:tcW w:w="567" w:type="dxa"/>
+          </w:tcPr>
+          <w:p>
+            <w:pPr>
+              <w:jc w:val="center"/>
+              <w:rPr>
+                <w:rFonts w:ascii="Times New Roman" w:hAnsi="Times New Roman"/>
+                <w:szCs w:val="24"/>
+              </w:rPr>
+            </w:pPr>
+          </w:p>
+        </w:tc>
+        <w:tc>
+          <w:tcPr>
+            <w:tcW w:w="581" w:type="dxa"/>
+          </w:tcPr>
+          <w:p>
+            <w:pPr>
+              <w:jc w:val="center"/>
+              <w:rPr>
+                <w:rFonts w:ascii="Times New Roman" w:hAnsi="Times New Roman"/>
+                <w:szCs w:val="24"/>
+              </w:rPr>
+            </w:pPr>
+          </w:p>
+        </w:tc>
+        <w:tc>
+          <w:tcPr>
+            <w:tcW w:w="2821" w:type="dxa"/>
+          </w:tcPr>
+          <w:p>
+            <w:pPr>
+              <w:jc w:val="center"/>
+              <w:rPr>
+                <w:rFonts w:ascii="Times New Roman" w:hAnsi="Times New Roman"/>
+                <w:szCs w:val="24"/>
+              </w:rPr>
+            </w:pPr>
+          </w:p>
+        </w:tc>
+      </w:tr>
+      <w:tr>
+        <w:tc>
+          <w:tcPr>
+            <w:tcW w:w="1465" w:type="dxa"/>
+          </w:tcPr>
+          <w:p>
+            <w:pPr>
+              <w:jc w:val="center"/>
+              <w:rPr>
+                <w:rFonts w:ascii="Times New Roman" w:hAnsi="Times New Roman"/>
+                <w:szCs w:val="24"/>
+              </w:rPr>
+            </w:pPr>
+            <w:r>
+              <w:rPr>
+                <w:rFonts w:ascii="Times New Roman" w:hAnsi="Times New Roman"/>
+                <w:szCs w:val="24"/>
+              </w:rPr>
+              <w:t>10</w:t>
+            </w:r>
+          </w:p>
+        </w:tc>
+        <w:tc>
+          <w:tcPr>
+            <w:tcW w:w="4200" w:type="dxa"/>
+          </w:tcPr>
+          <w:p>
+            <w:pPr>
+              <w:rPr>
+                <w:rFonts w:ascii="Times New Roman" w:hAnsi="Times New Roman"/>
+                <w:szCs w:val="24"/>
+              </w:rPr>
+            </w:pPr>
+            <w:r>
+              <w:rPr>
+                <w:rFonts w:ascii="Times New Roman" w:hAnsi="Times New Roman"/>
+                <w:szCs w:val="24"/>
+              </w:rPr>
+              <w:t>¿Se realizó un documento de requisitos satisfactorio para el cliente y funcional para el proyecto?</w:t>
+            </w:r>
+          </w:p>
+        </w:tc>
+        <w:tc>
+          <w:tcPr>
+            <w:tcW w:w="567" w:type="dxa"/>
+          </w:tcPr>
+          <w:p>
+            <w:pPr>
+              <w:jc w:val="center"/>
+              <w:rPr>
+                <w:rFonts w:ascii="Times New Roman" w:hAnsi="Times New Roman"/>
+                <w:szCs w:val="24"/>
+              </w:rPr>
+            </w:pPr>
+            <w:r>
+              <w:rPr>
+                <w:rFonts w:ascii="Times New Roman" w:hAnsi="Times New Roman"/>
+                <w:szCs w:val="24"/>
+              </w:rPr>
+              <w:t>X</w:t>
+            </w:r>
+          </w:p>
+        </w:tc>
+        <w:tc>
+          <w:tcPr>
+            <w:tcW w:w="567" w:type="dxa"/>
+          </w:tcPr>
+          <w:p>
+            <w:pPr>
+              <w:jc w:val="center"/>
+              <w:rPr>
+                <w:rFonts w:ascii="Times New Roman" w:hAnsi="Times New Roman"/>
+                <w:szCs w:val="24"/>
+              </w:rPr>
+            </w:pPr>
+          </w:p>
+        </w:tc>
+        <w:tc>
+          <w:tcPr>
+            <w:tcW w:w="581" w:type="dxa"/>
+          </w:tcPr>
+          <w:p>
+            <w:pPr>
+              <w:jc w:val="center"/>
+              <w:rPr>
+                <w:rFonts w:ascii="Times New Roman" w:hAnsi="Times New Roman"/>
+                <w:szCs w:val="24"/>
+              </w:rPr>
+            </w:pPr>
+          </w:p>
+        </w:tc>
+        <w:tc>
+          <w:tcPr>
+            <w:tcW w:w="2821" w:type="dxa"/>
+          </w:tcPr>
+          <w:p>
+            <w:pPr>
+              <w:jc w:val="center"/>
+              <w:rPr>
+                <w:rFonts w:ascii="Times New Roman" w:hAnsi="Times New Roman"/>
+                <w:szCs w:val="24"/>
+              </w:rPr>
+            </w:pPr>
+          </w:p>
+        </w:tc>
+      </w:tr>
+      <w:tr>
+        <w:tc>
+          <w:tcPr>
+            <w:tcW w:w="1465" w:type="dxa"/>
+          </w:tcPr>
+          <w:p>
+            <w:pPr>
+              <w:jc w:val="center"/>
+              <w:rPr>
+                <w:rFonts w:ascii="Times New Roman" w:hAnsi="Times New Roman"/>
+                <w:szCs w:val="24"/>
+              </w:rPr>
+            </w:pPr>
+            <w:r>
+              <w:rPr>
+                <w:rFonts w:ascii="Times New Roman" w:hAnsi="Times New Roman"/>
+                <w:szCs w:val="24"/>
+              </w:rPr>
+              <w:t>11</w:t>
+            </w:r>
+          </w:p>
+        </w:tc>
+        <w:tc>
+          <w:tcPr>
+            <w:tcW w:w="4200" w:type="dxa"/>
+          </w:tcPr>
+          <w:p>
+            <w:pPr>
+              <w:rPr>
+                <w:rFonts w:ascii="Times New Roman" w:hAnsi="Times New Roman"/>
+                <w:szCs w:val="24"/>
+              </w:rPr>
+            </w:pPr>
+            <w:r>
+              <w:rPr>
+                <w:rFonts w:ascii="Times New Roman" w:hAnsi="Times New Roman"/>
+                <w:szCs w:val="24"/>
+              </w:rPr>
+              <w:t>¿Se definieron los roles y responsabilidades de manera efectiva??</w:t>
+            </w:r>
+          </w:p>
+        </w:tc>
+        <w:tc>
+          <w:tcPr>
+            <w:tcW w:w="567" w:type="dxa"/>
+          </w:tcPr>
+          <w:p>
+            <w:pPr>
+              <w:jc w:val="center"/>
+              <w:rPr>
+                <w:rFonts w:ascii="Times New Roman" w:hAnsi="Times New Roman"/>
+                <w:szCs w:val="24"/>
+              </w:rPr>
+            </w:pPr>
+            <w:r>
+              <w:rPr>
+                <w:rFonts w:ascii="Times New Roman" w:hAnsi="Times New Roman"/>
+                <w:szCs w:val="24"/>
+              </w:rPr>
+              <w:t>X</w:t>
+            </w:r>
+          </w:p>
+        </w:tc>
+        <w:tc>
+          <w:tcPr>
+            <w:tcW w:w="567" w:type="dxa"/>
+          </w:tcPr>
+          <w:p>
+            <w:pPr>
+              <w:jc w:val="center"/>
+              <w:rPr>
+                <w:rFonts w:ascii="Times New Roman" w:hAnsi="Times New Roman"/>
+                <w:szCs w:val="24"/>
+              </w:rPr>
+            </w:pPr>
+          </w:p>
+        </w:tc>
+        <w:tc>
+          <w:tcPr>
+            <w:tcW w:w="581" w:type="dxa"/>
+          </w:tcPr>
+          <w:p>
+            <w:pPr>
+              <w:jc w:val="center"/>
+              <w:rPr>
+                <w:rFonts w:ascii="Times New Roman" w:hAnsi="Times New Roman"/>
+                <w:szCs w:val="24"/>
+              </w:rPr>
+            </w:pPr>
+          </w:p>
+        </w:tc>
+        <w:tc>
+          <w:tcPr>
+            <w:tcW w:w="2821" w:type="dxa"/>
+          </w:tcPr>
+          <w:p>
+            <w:pPr>
+              <w:jc w:val="center"/>
+              <w:rPr>
+                <w:rFonts w:ascii="Times New Roman" w:hAnsi="Times New Roman"/>
+                <w:szCs w:val="24"/>
+              </w:rPr>
+            </w:pPr>
+          </w:p>
+        </w:tc>
+      </w:tr>
+      <w:tr>
+        <w:tc>
+          <w:tcPr>
+            <w:tcW w:w="1465" w:type="dxa"/>
+          </w:tcPr>
+          <w:p>
+            <w:pPr>
+              <w:jc w:val="center"/>
+              <w:rPr>
+                <w:rFonts w:ascii="Times New Roman" w:hAnsi="Times New Roman"/>
+                <w:szCs w:val="24"/>
+              </w:rPr>
+            </w:pPr>
+            <w:r>
+              <w:rPr>
+                <w:rFonts w:ascii="Times New Roman" w:hAnsi="Times New Roman"/>
+                <w:szCs w:val="24"/>
+              </w:rPr>
+              <w:t>12</w:t>
+            </w:r>
+          </w:p>
+        </w:tc>
+        <w:tc>
+          <w:tcPr>
+            <w:tcW w:w="4200" w:type="dxa"/>
+          </w:tcPr>
+          <w:p>
+            <w:pPr>
+              <w:rPr>
+                <w:rFonts w:ascii="Times New Roman" w:hAnsi="Times New Roman"/>
+                <w:szCs w:val="24"/>
+              </w:rPr>
+            </w:pPr>
+            <w:r>
+              <w:rPr>
+                <w:rFonts w:ascii="Times New Roman" w:hAnsi="Times New Roman"/>
+                <w:szCs w:val="24"/>
+              </w:rPr>
+              <w:t>¿Se creó la matriz de asignación de responsabilidades?</w:t>
+            </w:r>
+          </w:p>
+        </w:tc>
+        <w:tc>
+          <w:tcPr>
+            <w:tcW w:w="567" w:type="dxa"/>
+          </w:tcPr>
+          <w:p>
+            <w:pPr>
+              <w:jc w:val="center"/>
+              <w:rPr>
+                <w:rFonts w:ascii="Times New Roman" w:hAnsi="Times New Roman"/>
+                <w:szCs w:val="24"/>
+              </w:rPr>
+            </w:pPr>
+            <w:r>
+              <w:rPr>
+                <w:rFonts w:ascii="Times New Roman" w:hAnsi="Times New Roman"/>
+                <w:szCs w:val="24"/>
+              </w:rPr>
+              <w:t>X</w:t>
+            </w:r>
+          </w:p>
+        </w:tc>
+        <w:tc>
+          <w:tcPr>
+            <w:tcW w:w="567" w:type="dxa"/>
+          </w:tcPr>
+          <w:p>
+            <w:pPr>
+              <w:jc w:val="center"/>
+              <w:rPr>
+                <w:rFonts w:ascii="Times New Roman" w:hAnsi="Times New Roman"/>
+                <w:szCs w:val="24"/>
+              </w:rPr>
+            </w:pPr>
+          </w:p>
+        </w:tc>
+        <w:tc>
+          <w:tcPr>
+            <w:tcW w:w="581" w:type="dxa"/>
+          </w:tcPr>
+          <w:p>
+            <w:pPr>
+              <w:jc w:val="center"/>
+              <w:rPr>
+                <w:rFonts w:ascii="Times New Roman" w:hAnsi="Times New Roman"/>
+                <w:szCs w:val="24"/>
+              </w:rPr>
+            </w:pPr>
+          </w:p>
+        </w:tc>
+        <w:tc>
+          <w:tcPr>
+            <w:tcW w:w="2821" w:type="dxa"/>
+          </w:tcPr>
+          <w:p>
+            <w:pPr>
+              <w:jc w:val="center"/>
+              <w:rPr>
+                <w:rFonts w:ascii="Times New Roman" w:hAnsi="Times New Roman"/>
+                <w:szCs w:val="24"/>
+              </w:rPr>
+            </w:pPr>
+          </w:p>
+        </w:tc>
+      </w:tr>
+      <w:tr>
+        <w:tc>
+          <w:tcPr>
+            <w:tcW w:w="1465" w:type="dxa"/>
+          </w:tcPr>
+          <w:p>
+            <w:pPr>
+              <w:jc w:val="center"/>
+              <w:rPr>
+                <w:rFonts w:ascii="Times New Roman" w:hAnsi="Times New Roman"/>
+                <w:szCs w:val="24"/>
+              </w:rPr>
+            </w:pPr>
+            <w:r>
+              <w:rPr>
+                <w:rFonts w:ascii="Times New Roman" w:hAnsi="Times New Roman"/>
+                <w:szCs w:val="24"/>
+              </w:rPr>
+              <w:t>13</w:t>
+            </w:r>
+          </w:p>
+        </w:tc>
+        <w:tc>
+          <w:tcPr>
+            <w:tcW w:w="4200" w:type="dxa"/>
+          </w:tcPr>
+          <w:p>
+            <w:pPr>
+              <w:rPr>
+                <w:rFonts w:ascii="Times New Roman" w:hAnsi="Times New Roman"/>
+                <w:szCs w:val="24"/>
+              </w:rPr>
+            </w:pPr>
+            <w:r>
+              <w:rPr>
+                <w:rFonts w:ascii="Times New Roman" w:hAnsi="Times New Roman"/>
+                <w:szCs w:val="24"/>
+              </w:rPr>
+              <w:t>¿Se diseñó una estructura de comunicaciones efectiva?</w:t>
+            </w:r>
+          </w:p>
+        </w:tc>
+        <w:tc>
+          <w:tcPr>
+            <w:tcW w:w="567" w:type="dxa"/>
+          </w:tcPr>
+          <w:p>
+            <w:pPr>
+              <w:jc w:val="center"/>
+              <w:rPr>
+                <w:rFonts w:ascii="Times New Roman" w:hAnsi="Times New Roman"/>
+                <w:szCs w:val="24"/>
+              </w:rPr>
+            </w:pPr>
+            <w:r>
+              <w:rPr>
+                <w:rFonts w:ascii="Times New Roman" w:hAnsi="Times New Roman"/>
+                <w:szCs w:val="24"/>
+              </w:rPr>
+              <w:t>X</w:t>
+            </w:r>
+          </w:p>
+        </w:tc>
+        <w:tc>
+          <w:tcPr>
+            <w:tcW w:w="567" w:type="dxa"/>
+          </w:tcPr>
+          <w:p>
+            <w:pPr>
+              <w:jc w:val="center"/>
+              <w:rPr>
+                <w:rFonts w:ascii="Times New Roman" w:hAnsi="Times New Roman"/>
+                <w:szCs w:val="24"/>
+              </w:rPr>
+            </w:pPr>
+          </w:p>
+        </w:tc>
+        <w:tc>
+          <w:tcPr>
+            <w:tcW w:w="581" w:type="dxa"/>
+          </w:tcPr>
+          <w:p>
+            <w:pPr>
+              <w:jc w:val="center"/>
+              <w:rPr>
+                <w:rFonts w:ascii="Times New Roman" w:hAnsi="Times New Roman"/>
+                <w:szCs w:val="24"/>
+              </w:rPr>
+            </w:pPr>
+          </w:p>
+        </w:tc>
+        <w:tc>
+          <w:tcPr>
+            <w:tcW w:w="2821" w:type="dxa"/>
+          </w:tcPr>
+          <w:p>
+            <w:pPr>
+              <w:rPr>
+                <w:rFonts w:ascii="Times New Roman" w:hAnsi="Times New Roman"/>
+                <w:szCs w:val="24"/>
+              </w:rPr>
+            </w:pPr>
+          </w:p>
+        </w:tc>
+      </w:tr>
+      <w:tr>
+        <w:tc>
+          <w:tcPr>
+            <w:tcW w:w="1465" w:type="dxa"/>
+          </w:tcPr>
+          <w:p>
+            <w:pPr>
+              <w:jc w:val="center"/>
+              <w:rPr>
+                <w:rFonts w:ascii="Times New Roman" w:hAnsi="Times New Roman"/>
+                <w:szCs w:val="24"/>
+              </w:rPr>
+            </w:pPr>
+            <w:r>
+              <w:rPr>
+                <w:rFonts w:ascii="Times New Roman" w:hAnsi="Times New Roman"/>
+                <w:szCs w:val="24"/>
+              </w:rPr>
+              <w:t>14</w:t>
+            </w:r>
+          </w:p>
+        </w:tc>
+        <w:tc>
+          <w:tcPr>
+            <w:tcW w:w="4200" w:type="dxa"/>
+          </w:tcPr>
+          <w:p>
+            <w:pPr>
+              <w:rPr>
+                <w:rFonts w:ascii="Times New Roman" w:hAnsi="Times New Roman"/>
+                <w:szCs w:val="24"/>
+              </w:rPr>
+            </w:pPr>
+            <w:r>
+              <w:rPr>
+                <w:rFonts w:ascii="Times New Roman" w:hAnsi="Times New Roman"/>
+                <w:szCs w:val="24"/>
+              </w:rPr>
+              <w:t>¿Se elaboró un plan de comunicaciones efectivo?</w:t>
+            </w:r>
+          </w:p>
+        </w:tc>
+        <w:tc>
+          <w:tcPr>
+            <w:tcW w:w="567" w:type="dxa"/>
+          </w:tcPr>
+          <w:p>
+            <w:pPr>
+              <w:jc w:val="center"/>
+              <w:rPr>
+                <w:rFonts w:ascii="Times New Roman" w:hAnsi="Times New Roman"/>
+                <w:szCs w:val="24"/>
+              </w:rPr>
+            </w:pPr>
+            <w:r>
+              <w:rPr>
+                <w:rFonts w:ascii="Times New Roman" w:hAnsi="Times New Roman"/>
+                <w:szCs w:val="24"/>
+              </w:rPr>
+              <w:t>X</w:t>
+            </w:r>
+          </w:p>
+        </w:tc>
+        <w:tc>
+          <w:tcPr>
+            <w:tcW w:w="567" w:type="dxa"/>
+          </w:tcPr>
+          <w:p>
+            <w:pPr>
+              <w:jc w:val="center"/>
+              <w:rPr>
+                <w:rFonts w:ascii="Times New Roman" w:hAnsi="Times New Roman"/>
+                <w:szCs w:val="24"/>
+              </w:rPr>
+            </w:pPr>
+          </w:p>
+        </w:tc>
+        <w:tc>
+          <w:tcPr>
+            <w:tcW w:w="581" w:type="dxa"/>
+          </w:tcPr>
+          <w:p>
+            <w:pPr>
+              <w:jc w:val="center"/>
+              <w:rPr>
+                <w:rFonts w:ascii="Times New Roman" w:hAnsi="Times New Roman"/>
+                <w:szCs w:val="24"/>
+              </w:rPr>
+            </w:pPr>
+          </w:p>
+        </w:tc>
+        <w:tc>
+          <w:tcPr>
+            <w:tcW w:w="2821" w:type="dxa"/>
+          </w:tcPr>
+          <w:p>
+            <w:pPr>
+              <w:jc w:val="center"/>
+              <w:rPr>
+                <w:rFonts w:ascii="Times New Roman" w:hAnsi="Times New Roman"/>
+                <w:szCs w:val="24"/>
+              </w:rPr>
+            </w:pPr>
+          </w:p>
+        </w:tc>
+      </w:tr>
+      <w:tr>
+        <w:tc>
+          <w:tcPr>
+            <w:tcW w:w="1465" w:type="dxa"/>
+          </w:tcPr>
+          <w:p>
+            <w:pPr>
+              <w:jc w:val="center"/>
+              <w:rPr>
+                <w:rFonts w:ascii="Times New Roman" w:hAnsi="Times New Roman"/>
+                <w:szCs w:val="24"/>
+              </w:rPr>
+            </w:pPr>
+            <w:r>
+              <w:rPr>
+                <w:rFonts w:ascii="Times New Roman" w:hAnsi="Times New Roman"/>
+                <w:szCs w:val="24"/>
+              </w:rPr>
+              <w:t>15</w:t>
+            </w:r>
+          </w:p>
+        </w:tc>
+        <w:tc>
+          <w:tcPr>
+            <w:tcW w:w="4200" w:type="dxa"/>
+          </w:tcPr>
+          <w:p>
+            <w:pPr>
+              <w:rPr>
+                <w:rFonts w:ascii="Times New Roman" w:hAnsi="Times New Roman"/>
+                <w:szCs w:val="24"/>
+              </w:rPr>
+            </w:pPr>
+            <w:r>
+              <w:rPr>
+                <w:rFonts w:ascii="Times New Roman" w:hAnsi="Times New Roman"/>
+                <w:szCs w:val="24"/>
+              </w:rPr>
+              <w:t>¿Se realizó una entrega del avance de la aplicación?</w:t>
+            </w:r>
+          </w:p>
+        </w:tc>
+        <w:tc>
+          <w:tcPr>
+            <w:tcW w:w="567" w:type="dxa"/>
+          </w:tcPr>
+          <w:p>
+            <w:pPr>
+              <w:jc w:val="center"/>
+              <w:rPr>
+                <w:rFonts w:ascii="Times New Roman" w:hAnsi="Times New Roman"/>
+                <w:szCs w:val="24"/>
+              </w:rPr>
+            </w:pPr>
+            <w:r>
+              <w:rPr>
+                <w:rFonts w:ascii="Times New Roman" w:hAnsi="Times New Roman"/>
+                <w:szCs w:val="24"/>
+              </w:rPr>
+              <w:t>X</w:t>
+            </w:r>
+          </w:p>
+        </w:tc>
+        <w:tc>
+          <w:tcPr>
+            <w:tcW w:w="567" w:type="dxa"/>
+          </w:tcPr>
+          <w:p>
+            <w:pPr>
+              <w:jc w:val="center"/>
+              <w:rPr>
+                <w:rFonts w:ascii="Times New Roman" w:hAnsi="Times New Roman"/>
+                <w:szCs w:val="24"/>
+              </w:rPr>
+            </w:pPr>
+          </w:p>
+        </w:tc>
+        <w:tc>
+          <w:tcPr>
+            <w:tcW w:w="581" w:type="dxa"/>
+          </w:tcPr>
+          <w:p>
+            <w:pPr>
+              <w:jc w:val="center"/>
+              <w:rPr>
+                <w:rFonts w:ascii="Times New Roman" w:hAnsi="Times New Roman"/>
+                <w:szCs w:val="24"/>
+              </w:rPr>
+            </w:pPr>
+          </w:p>
+        </w:tc>
+        <w:tc>
+          <w:tcPr>
+            <w:tcW w:w="2821" w:type="dxa"/>
+          </w:tcPr>
+          <w:p>
+            <w:pPr>
+              <w:jc w:val="center"/>
+              <w:rPr>
+                <w:rFonts w:ascii="Times New Roman" w:hAnsi="Times New Roman"/>
+                <w:szCs w:val="24"/>
+              </w:rPr>
+            </w:pPr>
+          </w:p>
+        </w:tc>
+      </w:tr>
+      <w:tr>
+        <w:tc>
+          <w:tcPr>
+            <w:tcW w:w="1465" w:type="dxa"/>
+          </w:tcPr>
+          <w:p>
+            <w:pPr>
+              <w:jc w:val="center"/>
+              <w:rPr>
+                <w:rFonts w:ascii="Times New Roman" w:hAnsi="Times New Roman"/>
+                <w:szCs w:val="24"/>
+              </w:rPr>
+            </w:pPr>
+            <w:r>
+              <w:rPr>
+                <w:rFonts w:ascii="Times New Roman" w:hAnsi="Times New Roman"/>
+                <w:szCs w:val="24"/>
+              </w:rPr>
+              <w:t>16</w:t>
+            </w:r>
+          </w:p>
+        </w:tc>
+        <w:tc>
+          <w:tcPr>
+            <w:tcW w:w="4200" w:type="dxa"/>
+          </w:tcPr>
+          <w:p>
+            <w:pPr>
+              <w:rPr>
+                <w:rFonts w:ascii="Times New Roman" w:hAnsi="Times New Roman"/>
+                <w:szCs w:val="24"/>
+              </w:rPr>
+            </w:pPr>
+            <w:r>
+              <w:rPr>
+                <w:rFonts w:ascii="Times New Roman" w:hAnsi="Times New Roman"/>
+                <w:szCs w:val="24"/>
+              </w:rPr>
+              <w:t>¿Se generaron informes de avance durante la ejecución del proyecto?</w:t>
+            </w:r>
+          </w:p>
+        </w:tc>
+        <w:tc>
+          <w:tcPr>
+            <w:tcW w:w="567" w:type="dxa"/>
+          </w:tcPr>
+          <w:p>
+            <w:pPr>
+              <w:jc w:val="center"/>
+              <w:rPr>
+                <w:rFonts w:ascii="Times New Roman" w:hAnsi="Times New Roman"/>
+                <w:szCs w:val="24"/>
+              </w:rPr>
+            </w:pPr>
+            <w:r>
+              <w:rPr>
+                <w:rFonts w:ascii="Times New Roman" w:hAnsi="Times New Roman"/>
+                <w:szCs w:val="24"/>
+              </w:rPr>
+              <w:t>X</w:t>
+            </w:r>
+          </w:p>
+        </w:tc>
+        <w:tc>
+          <w:tcPr>
+            <w:tcW w:w="567" w:type="dxa"/>
+          </w:tcPr>
+          <w:p>
+            <w:pPr>
+              <w:jc w:val="center"/>
+              <w:rPr>
+                <w:rFonts w:ascii="Times New Roman" w:hAnsi="Times New Roman"/>
+                <w:szCs w:val="24"/>
+              </w:rPr>
+            </w:pPr>
+          </w:p>
+        </w:tc>
+        <w:tc>
+          <w:tcPr>
+            <w:tcW w:w="581" w:type="dxa"/>
+          </w:tcPr>
+          <w:p>
+            <w:pPr>
+              <w:jc w:val="center"/>
+              <w:rPr>
+                <w:rFonts w:ascii="Times New Roman" w:hAnsi="Times New Roman"/>
+                <w:szCs w:val="24"/>
+              </w:rPr>
+            </w:pPr>
+          </w:p>
+        </w:tc>
+        <w:tc>
+          <w:tcPr>
+            <w:tcW w:w="2821" w:type="dxa"/>
+          </w:tcPr>
+          <w:p>
+            <w:pPr>
+              <w:jc w:val="center"/>
+              <w:rPr>
+                <w:rFonts w:ascii="Times New Roman" w:hAnsi="Times New Roman"/>
+                <w:szCs w:val="24"/>
+              </w:rPr>
+            </w:pPr>
+          </w:p>
+        </w:tc>
+      </w:tr>
+      <w:tr>
+        <w:tc>
+          <w:tcPr>
+            <w:tcW w:w="1465" w:type="dxa"/>
+          </w:tcPr>
+          <w:p>
+            <w:pPr>
+              <w:jc w:val="center"/>
+              <w:rPr>
+                <w:rFonts w:ascii="Times New Roman" w:hAnsi="Times New Roman"/>
+                <w:szCs w:val="24"/>
+              </w:rPr>
+            </w:pPr>
+            <w:r>
+              <w:rPr>
+                <w:rFonts w:ascii="Times New Roman" w:hAnsi="Times New Roman"/>
+                <w:szCs w:val="24"/>
+              </w:rPr>
+              <w:t>17</w:t>
+            </w:r>
+          </w:p>
+        </w:tc>
+        <w:tc>
+          <w:tcPr>
+            <w:tcW w:w="4200" w:type="dxa"/>
+          </w:tcPr>
+          <w:p>
+            <w:pPr>
+              <w:rPr>
+                <w:rFonts w:ascii="Times New Roman" w:hAnsi="Times New Roman"/>
+                <w:szCs w:val="24"/>
+              </w:rPr>
+            </w:pPr>
+            <w:r>
+              <w:rPr>
+                <w:rFonts w:ascii="Times New Roman" w:hAnsi="Times New Roman"/>
+                <w:szCs w:val="24"/>
+              </w:rPr>
+              <w:t>¿Se prepararon minutas para validar y controlar el alcance?</w:t>
+            </w:r>
+          </w:p>
+        </w:tc>
+        <w:tc>
+          <w:tcPr>
+            <w:tcW w:w="567" w:type="dxa"/>
+          </w:tcPr>
+          <w:p>
+            <w:pPr>
+              <w:jc w:val="center"/>
+              <w:rPr>
+                <w:rFonts w:ascii="Times New Roman" w:hAnsi="Times New Roman"/>
+                <w:szCs w:val="24"/>
+              </w:rPr>
+            </w:pPr>
+            <w:r>
+              <w:rPr>
+                <w:rFonts w:ascii="Times New Roman" w:hAnsi="Times New Roman"/>
+                <w:szCs w:val="24"/>
+              </w:rPr>
+              <w:t>X</w:t>
+            </w:r>
+          </w:p>
+        </w:tc>
+        <w:tc>
+          <w:tcPr>
+            <w:tcW w:w="567" w:type="dxa"/>
+          </w:tcPr>
+          <w:p>
+            <w:pPr>
+              <w:jc w:val="center"/>
+              <w:rPr>
+                <w:rFonts w:ascii="Times New Roman" w:hAnsi="Times New Roman"/>
+                <w:szCs w:val="24"/>
+              </w:rPr>
+            </w:pPr>
+          </w:p>
+        </w:tc>
+        <w:tc>
+          <w:tcPr>
+            <w:tcW w:w="581" w:type="dxa"/>
+          </w:tcPr>
+          <w:p>
+            <w:pPr>
+              <w:jc w:val="center"/>
+              <w:rPr>
+                <w:rFonts w:ascii="Times New Roman" w:hAnsi="Times New Roman"/>
+                <w:szCs w:val="24"/>
+              </w:rPr>
+            </w:pPr>
+          </w:p>
+        </w:tc>
+        <w:tc>
+          <w:tcPr>
+            <w:tcW w:w="2821" w:type="dxa"/>
+          </w:tcPr>
+          <w:p>
+            <w:pPr>
+              <w:jc w:val="center"/>
+              <w:rPr>
+                <w:rFonts w:ascii="Times New Roman" w:hAnsi="Times New Roman"/>
+                <w:szCs w:val="24"/>
+              </w:rPr>
+            </w:pPr>
+          </w:p>
+        </w:tc>
+      </w:tr>
+      <w:tr>
+        <w:tc>
+          <w:tcPr>
+            <w:tcW w:w="1465" w:type="dxa"/>
+          </w:tcPr>
+          <w:p>
+            <w:pPr>
+              <w:jc w:val="center"/>
+              <w:rPr>
+                <w:rFonts w:ascii="Times New Roman" w:hAnsi="Times New Roman"/>
+                <w:szCs w:val="24"/>
+              </w:rPr>
+            </w:pPr>
+            <w:r>
+              <w:rPr>
+                <w:rFonts w:ascii="Times New Roman" w:hAnsi="Times New Roman"/>
+                <w:szCs w:val="24"/>
+              </w:rPr>
+              <w:lastRenderedPageBreak/>
+              <w:t>18</w:t>
+            </w:r>
+          </w:p>
+        </w:tc>
+        <w:tc>
+          <w:tcPr>
+            <w:tcW w:w="4200" w:type="dxa"/>
+          </w:tcPr>
+          <w:p>
+            <w:pPr>
+              <w:rPr>
+                <w:rFonts w:ascii="Times New Roman" w:hAnsi="Times New Roman"/>
+                <w:szCs w:val="24"/>
+              </w:rPr>
+            </w:pPr>
+            <w:r>
+              <w:rPr>
+                <w:rFonts w:ascii="Times New Roman" w:hAnsi="Times New Roman"/>
+                <w:szCs w:val="24"/>
+              </w:rPr>
+              <w:t>¿Se utilizó el instrumento de control de cambios?</w:t>
+            </w:r>
+          </w:p>
+        </w:tc>
+        <w:tc>
+          <w:tcPr>
+            <w:tcW w:w="567" w:type="dxa"/>
+          </w:tcPr>
+          <w:p>
+            <w:pPr>
+              <w:jc w:val="center"/>
+              <w:rPr>
+                <w:rFonts w:ascii="Times New Roman" w:hAnsi="Times New Roman"/>
+                <w:szCs w:val="24"/>
+              </w:rPr>
+            </w:pPr>
+          </w:p>
+        </w:tc>
+        <w:tc>
+          <w:tcPr>
+            <w:tcW w:w="567" w:type="dxa"/>
+          </w:tcPr>
+          <w:p>
+            <w:pPr>
+              <w:jc w:val="center"/>
+              <w:rPr>
+                <w:rFonts w:ascii="Times New Roman" w:hAnsi="Times New Roman"/>
+                <w:szCs w:val="24"/>
+              </w:rPr>
+            </w:pPr>
+            <w:r>
+              <w:rPr>
+                <w:rFonts w:ascii="Times New Roman" w:hAnsi="Times New Roman"/>
+                <w:szCs w:val="24"/>
+              </w:rPr>
+              <w:t>X</w:t>
+            </w:r>
+          </w:p>
+        </w:tc>
+        <w:tc>
+          <w:tcPr>
+            <w:tcW w:w="581" w:type="dxa"/>
+          </w:tcPr>
+          <w:p>
+            <w:pPr>
+              <w:jc w:val="center"/>
+              <w:rPr>
+                <w:rFonts w:ascii="Times New Roman" w:hAnsi="Times New Roman"/>
+                <w:szCs w:val="24"/>
+              </w:rPr>
+            </w:pPr>
+          </w:p>
+        </w:tc>
+        <w:tc>
+          <w:tcPr>
+            <w:tcW w:w="2821" w:type="dxa"/>
+          </w:tcPr>
+          <w:p>
+            <w:pPr>
+              <w:jc w:val="both"/>
+              <w:rPr>
+                <w:rFonts w:ascii="Times New Roman" w:hAnsi="Times New Roman"/>
+                <w:szCs w:val="24"/>
+              </w:rPr>
+            </w:pPr>
+            <w:r>
+              <w:rPr>
+                <w:rFonts w:ascii="Times New Roman" w:hAnsi="Times New Roman"/>
+                <w:szCs w:val="24"/>
+              </w:rPr>
+              <w:t>El cliente no propuso ningún cambio a lo largo del desarrollo de la aplicación, y el alcance implementado pareció ser el de sus expectativas.</w:t>
+            </w:r>
+          </w:p>
+        </w:tc>
+      </w:tr>
+      <w:tr>
+        <w:tc>
+          <w:tcPr>
+            <w:tcW w:w="1465" w:type="dxa"/>
+          </w:tcPr>
+          <w:p>
+            <w:pPr>
+              <w:jc w:val="center"/>
+              <w:rPr>
+                <w:rFonts w:ascii="Times New Roman" w:hAnsi="Times New Roman"/>
+                <w:szCs w:val="24"/>
+              </w:rPr>
+            </w:pPr>
+            <w:r>
+              <w:rPr>
+                <w:rFonts w:ascii="Times New Roman" w:hAnsi="Times New Roman"/>
+                <w:szCs w:val="24"/>
+              </w:rPr>
+              <w:t>19</w:t>
+            </w:r>
+          </w:p>
+        </w:tc>
+        <w:tc>
+          <w:tcPr>
+            <w:tcW w:w="4200" w:type="dxa"/>
+          </w:tcPr>
+          <w:p>
+            <w:pPr>
+              <w:rPr>
+                <w:rFonts w:ascii="Times New Roman" w:hAnsi="Times New Roman"/>
+                <w:szCs w:val="24"/>
+              </w:rPr>
+            </w:pPr>
+            <w:r>
+              <w:rPr>
+                <w:rFonts w:ascii="Times New Roman" w:hAnsi="Times New Roman"/>
+                <w:szCs w:val="24"/>
+              </w:rPr>
+              <w:t>¿Se realizó el registro de minutas para el control de comunicaciones?</w:t>
+            </w:r>
+          </w:p>
+        </w:tc>
+        <w:tc>
+          <w:tcPr>
+            <w:tcW w:w="567" w:type="dxa"/>
+          </w:tcPr>
+          <w:p>
+            <w:pPr>
+              <w:jc w:val="center"/>
+              <w:rPr>
+                <w:rFonts w:ascii="Times New Roman" w:hAnsi="Times New Roman"/>
+                <w:szCs w:val="24"/>
+              </w:rPr>
+            </w:pPr>
+            <w:r>
+              <w:rPr>
+                <w:rFonts w:ascii="Times New Roman" w:hAnsi="Times New Roman"/>
+                <w:szCs w:val="24"/>
+              </w:rPr>
+              <w:t>X</w:t>
+            </w:r>
+          </w:p>
+        </w:tc>
+        <w:tc>
+          <w:tcPr>
+            <w:tcW w:w="567" w:type="dxa"/>
+          </w:tcPr>
+          <w:p>
+            <w:pPr>
+              <w:jc w:val="center"/>
+              <w:rPr>
+                <w:rFonts w:ascii="Times New Roman" w:hAnsi="Times New Roman"/>
+                <w:szCs w:val="24"/>
+              </w:rPr>
+            </w:pPr>
+          </w:p>
+        </w:tc>
+        <w:tc>
+          <w:tcPr>
+            <w:tcW w:w="581" w:type="dxa"/>
+          </w:tcPr>
+          <w:p>
+            <w:pPr>
+              <w:jc w:val="center"/>
+              <w:rPr>
+                <w:rFonts w:ascii="Times New Roman" w:hAnsi="Times New Roman"/>
+                <w:szCs w:val="24"/>
+              </w:rPr>
+            </w:pPr>
+          </w:p>
+        </w:tc>
+        <w:tc>
+          <w:tcPr>
+            <w:tcW w:w="2821" w:type="dxa"/>
+          </w:tcPr>
+          <w:p>
+            <w:pPr>
+              <w:jc w:val="center"/>
+              <w:rPr>
+                <w:rFonts w:ascii="Times New Roman" w:hAnsi="Times New Roman"/>
+                <w:szCs w:val="24"/>
+              </w:rPr>
+            </w:pPr>
+          </w:p>
+        </w:tc>
+      </w:tr>
+      <w:tr>
+        <w:tc>
+          <w:tcPr>
+            <w:tcW w:w="1465" w:type="dxa"/>
+          </w:tcPr>
+          <w:p>
+            <w:pPr>
+              <w:jc w:val="center"/>
+              <w:rPr>
+                <w:rFonts w:ascii="Times New Roman" w:hAnsi="Times New Roman"/>
+                <w:szCs w:val="24"/>
+              </w:rPr>
+            </w:pPr>
+            <w:r>
+              <w:rPr>
+                <w:rFonts w:ascii="Times New Roman" w:hAnsi="Times New Roman"/>
+                <w:szCs w:val="24"/>
+              </w:rPr>
+              <w:t>20</w:t>
+            </w:r>
+          </w:p>
+        </w:tc>
+        <w:tc>
+          <w:tcPr>
+            <w:tcW w:w="4200" w:type="dxa"/>
+          </w:tcPr>
+          <w:p>
+            <w:pPr>
+              <w:rPr>
+                <w:rFonts w:ascii="Times New Roman" w:hAnsi="Times New Roman"/>
+                <w:szCs w:val="24"/>
+              </w:rPr>
+            </w:pPr>
+            <w:r>
+              <w:rPr>
+                <w:rFonts w:ascii="Times New Roman" w:hAnsi="Times New Roman"/>
+                <w:szCs w:val="24"/>
+              </w:rPr>
+              <w:t>¿Se realizó el seguimiento del control de riesgos mediante las minutas correspondientes?</w:t>
+            </w:r>
+          </w:p>
+        </w:tc>
+        <w:tc>
+          <w:tcPr>
+            <w:tcW w:w="567" w:type="dxa"/>
+          </w:tcPr>
+          <w:p>
+            <w:pPr>
+              <w:jc w:val="center"/>
+              <w:rPr>
+                <w:rFonts w:ascii="Times New Roman" w:hAnsi="Times New Roman"/>
+                <w:szCs w:val="24"/>
+              </w:rPr>
+            </w:pPr>
+            <w:r>
+              <w:rPr>
+                <w:rFonts w:ascii="Times New Roman" w:hAnsi="Times New Roman"/>
+                <w:szCs w:val="24"/>
+              </w:rPr>
+              <w:t>X</w:t>
+            </w:r>
+          </w:p>
+        </w:tc>
+        <w:tc>
+          <w:tcPr>
+            <w:tcW w:w="567" w:type="dxa"/>
+          </w:tcPr>
+          <w:p>
+            <w:pPr>
+              <w:jc w:val="center"/>
+              <w:rPr>
+                <w:rFonts w:ascii="Times New Roman" w:hAnsi="Times New Roman"/>
+                <w:szCs w:val="24"/>
+              </w:rPr>
+            </w:pPr>
+          </w:p>
+        </w:tc>
+        <w:tc>
+          <w:tcPr>
+            <w:tcW w:w="581" w:type="dxa"/>
+          </w:tcPr>
+          <w:p>
+            <w:pPr>
+              <w:jc w:val="center"/>
+              <w:rPr>
+                <w:rFonts w:ascii="Times New Roman" w:hAnsi="Times New Roman"/>
+                <w:szCs w:val="24"/>
+              </w:rPr>
+            </w:pPr>
+          </w:p>
+        </w:tc>
+        <w:tc>
+          <w:tcPr>
+            <w:tcW w:w="2821" w:type="dxa"/>
+          </w:tcPr>
+          <w:p>
+            <w:pPr>
+              <w:jc w:val="center"/>
+              <w:rPr>
+                <w:rFonts w:ascii="Times New Roman" w:hAnsi="Times New Roman"/>
+                <w:szCs w:val="24"/>
+              </w:rPr>
+            </w:pPr>
+          </w:p>
+        </w:tc>
+      </w:tr>
+      <w:tr>
+        <w:tc>
+          <w:tcPr>
+            <w:tcW w:w="1465" w:type="dxa"/>
+          </w:tcPr>
+          <w:p>
+            <w:pPr>
+              <w:jc w:val="center"/>
+              <w:rPr>
+                <w:rFonts w:ascii="Times New Roman" w:hAnsi="Times New Roman"/>
+                <w:szCs w:val="24"/>
+              </w:rPr>
+            </w:pPr>
+            <w:r>
+              <w:rPr>
+                <w:rFonts w:ascii="Times New Roman" w:hAnsi="Times New Roman"/>
+                <w:szCs w:val="24"/>
+              </w:rPr>
+              <w:t>21</w:t>
+            </w:r>
+          </w:p>
+        </w:tc>
+        <w:tc>
+          <w:tcPr>
+            <w:tcW w:w="4200" w:type="dxa"/>
+          </w:tcPr>
+          <w:p>
+            <w:pPr>
+              <w:rPr>
+                <w:rFonts w:ascii="Times New Roman" w:hAnsi="Times New Roman"/>
+                <w:szCs w:val="24"/>
+              </w:rPr>
+            </w:pPr>
+            <w:r>
+              <w:rPr>
+                <w:rFonts w:ascii="Times New Roman" w:hAnsi="Times New Roman"/>
+                <w:szCs w:val="24"/>
+              </w:rPr>
+              <w:t xml:space="preserve">¿Se registró la participación de los </w:t>
+            </w:r>
+            <w:proofErr w:type="spellStart"/>
+            <w:r>
+              <w:rPr>
+                <w:rFonts w:ascii="Times New Roman" w:hAnsi="Times New Roman"/>
+                <w:szCs w:val="24"/>
+              </w:rPr>
+              <w:t>stakeholders</w:t>
+            </w:r>
+            <w:proofErr w:type="spellEnd"/>
+            <w:r>
+              <w:rPr>
+                <w:rFonts w:ascii="Times New Roman" w:hAnsi="Times New Roman"/>
+                <w:szCs w:val="24"/>
+              </w:rPr>
+              <w:t>?</w:t>
+            </w:r>
+          </w:p>
+        </w:tc>
+        <w:tc>
+          <w:tcPr>
+            <w:tcW w:w="567" w:type="dxa"/>
+          </w:tcPr>
+          <w:p>
+            <w:pPr>
+              <w:jc w:val="center"/>
+              <w:rPr>
+                <w:rFonts w:ascii="Times New Roman" w:hAnsi="Times New Roman"/>
+                <w:szCs w:val="24"/>
+              </w:rPr>
+            </w:pPr>
+            <w:r>
+              <w:rPr>
+                <w:rFonts w:ascii="Times New Roman" w:hAnsi="Times New Roman"/>
+                <w:szCs w:val="24"/>
+              </w:rPr>
+              <w:t>X</w:t>
+            </w:r>
+          </w:p>
+        </w:tc>
+        <w:tc>
+          <w:tcPr>
+            <w:tcW w:w="567" w:type="dxa"/>
+          </w:tcPr>
+          <w:p>
+            <w:pPr>
+              <w:jc w:val="center"/>
+              <w:rPr>
+                <w:rFonts w:ascii="Times New Roman" w:hAnsi="Times New Roman"/>
+                <w:szCs w:val="24"/>
+              </w:rPr>
+            </w:pPr>
+          </w:p>
+        </w:tc>
+        <w:tc>
+          <w:tcPr>
+            <w:tcW w:w="581" w:type="dxa"/>
+          </w:tcPr>
+          <w:p>
+            <w:pPr>
+              <w:jc w:val="center"/>
+              <w:rPr>
+                <w:rFonts w:ascii="Times New Roman" w:hAnsi="Times New Roman"/>
+                <w:szCs w:val="24"/>
+              </w:rPr>
+            </w:pPr>
+          </w:p>
+        </w:tc>
+        <w:tc>
+          <w:tcPr>
+            <w:tcW w:w="2821" w:type="dxa"/>
+          </w:tcPr>
+          <w:p>
+            <w:pPr>
+              <w:jc w:val="center"/>
+              <w:rPr>
+                <w:rFonts w:ascii="Times New Roman" w:hAnsi="Times New Roman"/>
+                <w:szCs w:val="24"/>
+              </w:rPr>
+            </w:pPr>
+          </w:p>
+        </w:tc>
+      </w:tr>
+      <w:tr>
+        <w:tc>
+          <w:tcPr>
+            <w:tcW w:w="1465" w:type="dxa"/>
+          </w:tcPr>
+          <w:p>
+            <w:pPr>
+              <w:jc w:val="center"/>
+              <w:rPr>
+                <w:rFonts w:ascii="Times New Roman" w:hAnsi="Times New Roman"/>
+                <w:szCs w:val="24"/>
+              </w:rPr>
+            </w:pPr>
+            <w:r>
+              <w:rPr>
+                <w:rFonts w:ascii="Times New Roman" w:hAnsi="Times New Roman"/>
+                <w:szCs w:val="24"/>
+              </w:rPr>
+              <w:t>22</w:t>
+            </w:r>
+          </w:p>
+        </w:tc>
+        <w:tc>
+          <w:tcPr>
+            <w:tcW w:w="4200" w:type="dxa"/>
+          </w:tcPr>
+          <w:p>
+            <w:pPr>
+              <w:rPr>
+                <w:rFonts w:ascii="Times New Roman" w:hAnsi="Times New Roman"/>
+                <w:szCs w:val="24"/>
+              </w:rPr>
+            </w:pPr>
+            <w:r>
+              <w:rPr>
+                <w:rFonts w:ascii="Times New Roman" w:hAnsi="Times New Roman"/>
+                <w:szCs w:val="24"/>
+              </w:rPr>
+              <w:t>¿Se definieron, priorizaron y se asignaron los recursos de las actividades?</w:t>
+            </w:r>
+          </w:p>
+        </w:tc>
+        <w:tc>
+          <w:tcPr>
+            <w:tcW w:w="567" w:type="dxa"/>
+          </w:tcPr>
+          <w:p>
+            <w:pPr>
+              <w:jc w:val="center"/>
+              <w:rPr>
+                <w:rFonts w:ascii="Times New Roman" w:hAnsi="Times New Roman"/>
+                <w:szCs w:val="24"/>
+              </w:rPr>
+            </w:pPr>
+            <w:r>
+              <w:rPr>
+                <w:rFonts w:ascii="Times New Roman" w:hAnsi="Times New Roman"/>
+                <w:szCs w:val="24"/>
+              </w:rPr>
+              <w:t>X</w:t>
+            </w:r>
+          </w:p>
+        </w:tc>
+        <w:tc>
+          <w:tcPr>
+            <w:tcW w:w="567" w:type="dxa"/>
+          </w:tcPr>
+          <w:p>
+            <w:pPr>
+              <w:jc w:val="center"/>
+              <w:rPr>
+                <w:rFonts w:ascii="Times New Roman" w:hAnsi="Times New Roman"/>
+                <w:szCs w:val="24"/>
+              </w:rPr>
+            </w:pPr>
+          </w:p>
+        </w:tc>
+        <w:tc>
+          <w:tcPr>
+            <w:tcW w:w="581" w:type="dxa"/>
+          </w:tcPr>
+          <w:p>
+            <w:pPr>
+              <w:jc w:val="center"/>
+              <w:rPr>
+                <w:rFonts w:ascii="Times New Roman" w:hAnsi="Times New Roman"/>
+                <w:szCs w:val="24"/>
+              </w:rPr>
+            </w:pPr>
+          </w:p>
+        </w:tc>
+        <w:tc>
+          <w:tcPr>
+            <w:tcW w:w="2821" w:type="dxa"/>
+          </w:tcPr>
+          <w:p>
+            <w:pPr>
+              <w:jc w:val="center"/>
+              <w:rPr>
+                <w:rFonts w:ascii="Times New Roman" w:hAnsi="Times New Roman"/>
+                <w:szCs w:val="24"/>
+              </w:rPr>
+            </w:pPr>
+          </w:p>
+        </w:tc>
+      </w:tr>
+      <w:tr>
+        <w:tc>
+          <w:tcPr>
+            <w:tcW w:w="1465" w:type="dxa"/>
+          </w:tcPr>
+          <w:p>
+            <w:pPr>
+              <w:jc w:val="center"/>
+              <w:rPr>
+                <w:rFonts w:ascii="Times New Roman" w:hAnsi="Times New Roman"/>
+                <w:szCs w:val="24"/>
+              </w:rPr>
+            </w:pPr>
+            <w:r>
+              <w:rPr>
+                <w:rFonts w:ascii="Times New Roman" w:hAnsi="Times New Roman"/>
+                <w:szCs w:val="24"/>
+              </w:rPr>
+              <w:t>23</w:t>
+            </w:r>
+          </w:p>
+        </w:tc>
+        <w:tc>
+          <w:tcPr>
+            <w:tcW w:w="4200" w:type="dxa"/>
+          </w:tcPr>
+          <w:p>
+            <w:pPr>
+              <w:rPr>
+                <w:rFonts w:ascii="Times New Roman" w:hAnsi="Times New Roman"/>
+                <w:szCs w:val="24"/>
+              </w:rPr>
+            </w:pPr>
+            <w:r>
+              <w:rPr>
+                <w:rFonts w:ascii="Times New Roman" w:hAnsi="Times New Roman"/>
+                <w:szCs w:val="24"/>
+              </w:rPr>
+              <w:t>¿Se implementó y ejecutó el Aseguramiento de la calidad?</w:t>
+            </w:r>
+          </w:p>
+        </w:tc>
+        <w:tc>
+          <w:tcPr>
+            <w:tcW w:w="567" w:type="dxa"/>
+          </w:tcPr>
+          <w:p>
+            <w:pPr>
+              <w:jc w:val="center"/>
+              <w:rPr>
+                <w:rFonts w:ascii="Times New Roman" w:hAnsi="Times New Roman"/>
+                <w:szCs w:val="24"/>
+              </w:rPr>
+            </w:pPr>
+            <w:r>
+              <w:rPr>
+                <w:rFonts w:ascii="Times New Roman" w:hAnsi="Times New Roman"/>
+                <w:szCs w:val="24"/>
+              </w:rPr>
+              <w:t>X</w:t>
+            </w:r>
+          </w:p>
+        </w:tc>
+        <w:tc>
+          <w:tcPr>
+            <w:tcW w:w="567" w:type="dxa"/>
+          </w:tcPr>
+          <w:p>
+            <w:pPr>
+              <w:jc w:val="center"/>
+              <w:rPr>
+                <w:rFonts w:ascii="Times New Roman" w:hAnsi="Times New Roman"/>
+                <w:szCs w:val="24"/>
+              </w:rPr>
+            </w:pPr>
+          </w:p>
+        </w:tc>
+        <w:tc>
+          <w:tcPr>
+            <w:tcW w:w="581" w:type="dxa"/>
+          </w:tcPr>
+          <w:p>
+            <w:pPr>
+              <w:jc w:val="center"/>
+              <w:rPr>
+                <w:rFonts w:ascii="Times New Roman" w:hAnsi="Times New Roman"/>
+                <w:szCs w:val="24"/>
+              </w:rPr>
+            </w:pPr>
+          </w:p>
+        </w:tc>
+        <w:tc>
+          <w:tcPr>
+            <w:tcW w:w="2821" w:type="dxa"/>
+          </w:tcPr>
+          <w:p>
+            <w:pPr>
+              <w:jc w:val="center"/>
+              <w:rPr>
+                <w:rFonts w:ascii="Times New Roman" w:hAnsi="Times New Roman"/>
+                <w:szCs w:val="24"/>
+              </w:rPr>
+            </w:pPr>
+          </w:p>
+        </w:tc>
+      </w:tr>
+      <w:tr>
+        <w:tc>
+          <w:tcPr>
+            <w:tcW w:w="1465" w:type="dxa"/>
+          </w:tcPr>
+          <w:p>
+            <w:pPr>
+              <w:jc w:val="center"/>
+              <w:rPr>
+                <w:rFonts w:ascii="Times New Roman" w:hAnsi="Times New Roman"/>
+                <w:szCs w:val="24"/>
+              </w:rPr>
+            </w:pPr>
+            <w:r>
+              <w:rPr>
+                <w:rFonts w:ascii="Times New Roman" w:hAnsi="Times New Roman"/>
+                <w:szCs w:val="24"/>
+              </w:rPr>
+              <w:t>24</w:t>
+            </w:r>
+          </w:p>
+        </w:tc>
+        <w:tc>
+          <w:tcPr>
+            <w:tcW w:w="4200" w:type="dxa"/>
+          </w:tcPr>
+          <w:p>
+            <w:pPr>
+              <w:rPr>
+                <w:rFonts w:ascii="Times New Roman" w:hAnsi="Times New Roman"/>
+                <w:szCs w:val="24"/>
+              </w:rPr>
+            </w:pPr>
+            <w:r>
+              <w:rPr>
+                <w:rFonts w:ascii="Times New Roman" w:hAnsi="Times New Roman"/>
+                <w:szCs w:val="24"/>
+              </w:rPr>
+              <w:t>¿Se identificaron y analizaron los riesgos durante la ejecución del proyecto?</w:t>
+            </w:r>
+          </w:p>
+        </w:tc>
+        <w:tc>
+          <w:tcPr>
+            <w:tcW w:w="567" w:type="dxa"/>
+          </w:tcPr>
+          <w:p>
+            <w:pPr>
+              <w:jc w:val="center"/>
+              <w:rPr>
+                <w:rFonts w:ascii="Times New Roman" w:hAnsi="Times New Roman"/>
+                <w:szCs w:val="24"/>
+              </w:rPr>
+            </w:pPr>
+            <w:r>
+              <w:rPr>
+                <w:rFonts w:ascii="Times New Roman" w:hAnsi="Times New Roman"/>
+                <w:szCs w:val="24"/>
+              </w:rPr>
+              <w:t>X</w:t>
+            </w:r>
+          </w:p>
+        </w:tc>
+        <w:tc>
+          <w:tcPr>
+            <w:tcW w:w="567" w:type="dxa"/>
+          </w:tcPr>
+          <w:p>
+            <w:pPr>
+              <w:jc w:val="center"/>
+              <w:rPr>
+                <w:rFonts w:ascii="Times New Roman" w:hAnsi="Times New Roman"/>
+                <w:szCs w:val="24"/>
+              </w:rPr>
+            </w:pPr>
+          </w:p>
+        </w:tc>
+        <w:tc>
+          <w:tcPr>
+            <w:tcW w:w="581" w:type="dxa"/>
+          </w:tcPr>
+          <w:p>
+            <w:pPr>
+              <w:jc w:val="center"/>
+              <w:rPr>
+                <w:rFonts w:ascii="Times New Roman" w:hAnsi="Times New Roman"/>
+                <w:szCs w:val="24"/>
+              </w:rPr>
+            </w:pPr>
+          </w:p>
+        </w:tc>
+        <w:tc>
+          <w:tcPr>
+            <w:tcW w:w="2821" w:type="dxa"/>
+          </w:tcPr>
+          <w:p>
+            <w:pPr>
+              <w:jc w:val="center"/>
+              <w:rPr>
+                <w:rFonts w:ascii="Times New Roman" w:hAnsi="Times New Roman"/>
+                <w:szCs w:val="24"/>
+              </w:rPr>
+            </w:pPr>
+          </w:p>
+        </w:tc>
+      </w:tr>
+      <w:tr>
+        <w:tc>
+          <w:tcPr>
+            <w:tcW w:w="1465" w:type="dxa"/>
+          </w:tcPr>
+          <w:p>
+            <w:pPr>
+              <w:jc w:val="center"/>
+              <w:rPr>
+                <w:rFonts w:ascii="Times New Roman" w:hAnsi="Times New Roman"/>
+                <w:szCs w:val="24"/>
+              </w:rPr>
+            </w:pPr>
+            <w:r>
+              <w:rPr>
+                <w:rFonts w:ascii="Times New Roman" w:hAnsi="Times New Roman"/>
+                <w:szCs w:val="24"/>
+              </w:rPr>
+              <w:t>25</w:t>
+            </w:r>
+          </w:p>
+        </w:tc>
+        <w:tc>
+          <w:tcPr>
+            <w:tcW w:w="4200" w:type="dxa"/>
+          </w:tcPr>
+          <w:p>
+            <w:pPr>
+              <w:rPr>
+                <w:rFonts w:ascii="Times New Roman" w:hAnsi="Times New Roman"/>
+                <w:szCs w:val="24"/>
+              </w:rPr>
+            </w:pPr>
+            <w:r>
+              <w:rPr>
+                <w:rFonts w:ascii="Times New Roman" w:hAnsi="Times New Roman"/>
+                <w:szCs w:val="24"/>
+              </w:rPr>
+              <w:t>¿Se realizó y ejecutó un plan de respuesta a riesgos?</w:t>
+            </w:r>
+          </w:p>
+        </w:tc>
+        <w:tc>
+          <w:tcPr>
+            <w:tcW w:w="567" w:type="dxa"/>
+          </w:tcPr>
+          <w:p>
+            <w:pPr>
+              <w:jc w:val="center"/>
+              <w:rPr>
+                <w:rFonts w:ascii="Times New Roman" w:hAnsi="Times New Roman"/>
+                <w:szCs w:val="24"/>
+              </w:rPr>
+            </w:pPr>
+            <w:r>
+              <w:rPr>
+                <w:rFonts w:ascii="Times New Roman" w:hAnsi="Times New Roman"/>
+                <w:szCs w:val="24"/>
+              </w:rPr>
+              <w:t>X</w:t>
+            </w:r>
+          </w:p>
+        </w:tc>
+        <w:tc>
+          <w:tcPr>
+            <w:tcW w:w="567" w:type="dxa"/>
+          </w:tcPr>
+          <w:p>
+            <w:pPr>
+              <w:jc w:val="center"/>
+              <w:rPr>
+                <w:rFonts w:ascii="Times New Roman" w:hAnsi="Times New Roman"/>
+                <w:szCs w:val="24"/>
+              </w:rPr>
+            </w:pPr>
+          </w:p>
+        </w:tc>
+        <w:tc>
+          <w:tcPr>
+            <w:tcW w:w="581" w:type="dxa"/>
+          </w:tcPr>
+          <w:p>
+            <w:pPr>
+              <w:jc w:val="center"/>
+              <w:rPr>
+                <w:rFonts w:ascii="Times New Roman" w:hAnsi="Times New Roman"/>
+                <w:szCs w:val="24"/>
+              </w:rPr>
+            </w:pPr>
+          </w:p>
+        </w:tc>
+        <w:tc>
+          <w:tcPr>
+            <w:tcW w:w="2821" w:type="dxa"/>
+          </w:tcPr>
+          <w:p>
+            <w:pPr>
+              <w:jc w:val="center"/>
+              <w:rPr>
+                <w:rFonts w:ascii="Times New Roman" w:hAnsi="Times New Roman"/>
+                <w:szCs w:val="24"/>
+              </w:rPr>
+            </w:pPr>
+          </w:p>
+        </w:tc>
+      </w:tr>
+      <w:tr>
+        <w:tc>
+          <w:tcPr>
+            <w:tcW w:w="1465" w:type="dxa"/>
+          </w:tcPr>
+          <w:p>
+            <w:pPr>
+              <w:jc w:val="center"/>
+              <w:rPr>
+                <w:rFonts w:ascii="Times New Roman" w:hAnsi="Times New Roman"/>
+                <w:szCs w:val="24"/>
+              </w:rPr>
+            </w:pPr>
+            <w:r>
+              <w:rPr>
+                <w:rFonts w:ascii="Times New Roman" w:hAnsi="Times New Roman"/>
+                <w:szCs w:val="24"/>
+              </w:rPr>
+              <w:t>26</w:t>
+            </w:r>
+          </w:p>
+        </w:tc>
+        <w:tc>
+          <w:tcPr>
+            <w:tcW w:w="4200" w:type="dxa"/>
+          </w:tcPr>
+          <w:p>
+            <w:pPr>
+              <w:rPr>
+                <w:rFonts w:ascii="Times New Roman" w:hAnsi="Times New Roman"/>
+                <w:szCs w:val="24"/>
+              </w:rPr>
+            </w:pPr>
+            <w:r>
+              <w:rPr>
+                <w:rFonts w:ascii="Times New Roman" w:hAnsi="Times New Roman"/>
+                <w:szCs w:val="24"/>
+              </w:rPr>
+              <w:t>¿Se realizó el cierre administrativo?</w:t>
+            </w:r>
+          </w:p>
+        </w:tc>
+        <w:tc>
+          <w:tcPr>
+            <w:tcW w:w="567" w:type="dxa"/>
+          </w:tcPr>
+          <w:p>
+            <w:pPr>
+              <w:jc w:val="center"/>
+              <w:rPr>
+                <w:rFonts w:ascii="Times New Roman" w:hAnsi="Times New Roman"/>
+                <w:szCs w:val="24"/>
+              </w:rPr>
+            </w:pPr>
+            <w:r>
+              <w:rPr>
+                <w:rFonts w:ascii="Times New Roman" w:hAnsi="Times New Roman"/>
+                <w:szCs w:val="24"/>
+              </w:rPr>
+              <w:t>X</w:t>
+            </w:r>
+          </w:p>
+        </w:tc>
+        <w:tc>
+          <w:tcPr>
+            <w:tcW w:w="567" w:type="dxa"/>
+          </w:tcPr>
+          <w:p>
+            <w:pPr>
+              <w:jc w:val="center"/>
+              <w:rPr>
+                <w:rFonts w:ascii="Times New Roman" w:hAnsi="Times New Roman"/>
+                <w:szCs w:val="24"/>
+              </w:rPr>
+            </w:pPr>
+          </w:p>
+        </w:tc>
+        <w:tc>
+          <w:tcPr>
+            <w:tcW w:w="581" w:type="dxa"/>
+          </w:tcPr>
+          <w:p>
+            <w:pPr>
+              <w:jc w:val="center"/>
+              <w:rPr>
+                <w:rFonts w:ascii="Times New Roman" w:hAnsi="Times New Roman"/>
+                <w:szCs w:val="24"/>
+              </w:rPr>
+            </w:pPr>
+          </w:p>
+        </w:tc>
+        <w:tc>
+          <w:tcPr>
+            <w:tcW w:w="2821" w:type="dxa"/>
+          </w:tcPr>
+          <w:p>
+            <w:pPr>
+              <w:jc w:val="center"/>
+              <w:rPr>
+                <w:rFonts w:ascii="Times New Roman" w:hAnsi="Times New Roman"/>
+                <w:szCs w:val="24"/>
+              </w:rPr>
+            </w:pPr>
+          </w:p>
+        </w:tc>
+      </w:tr>
+      <w:tr>
+        <w:tc>
+          <w:tcPr>
+            <w:tcW w:w="1465" w:type="dxa"/>
+          </w:tcPr>
+          <w:p>
+            <w:pPr>
+              <w:jc w:val="center"/>
+              <w:rPr>
+                <w:rFonts w:ascii="Times New Roman" w:hAnsi="Times New Roman"/>
+                <w:szCs w:val="24"/>
+              </w:rPr>
+            </w:pPr>
+            <w:r>
+              <w:rPr>
+                <w:rFonts w:ascii="Times New Roman" w:hAnsi="Times New Roman"/>
+                <w:szCs w:val="24"/>
+              </w:rPr>
+              <w:t>27</w:t>
+            </w:r>
+          </w:p>
+        </w:tc>
+        <w:tc>
+          <w:tcPr>
+            <w:tcW w:w="4200" w:type="dxa"/>
+          </w:tcPr>
+          <w:p>
+            <w:pPr>
+              <w:rPr>
+                <w:rFonts w:ascii="Times New Roman" w:hAnsi="Times New Roman"/>
+                <w:szCs w:val="24"/>
+              </w:rPr>
+            </w:pPr>
+            <w:r>
+              <w:rPr>
+                <w:rFonts w:ascii="Times New Roman" w:hAnsi="Times New Roman"/>
+                <w:szCs w:val="24"/>
+              </w:rPr>
+              <w:t>¿Se hizo y entregó el manual de uso del producto?</w:t>
+            </w:r>
+          </w:p>
+        </w:tc>
+        <w:tc>
+          <w:tcPr>
+            <w:tcW w:w="567" w:type="dxa"/>
+          </w:tcPr>
+          <w:p>
+            <w:pPr>
+              <w:jc w:val="center"/>
+              <w:rPr>
+                <w:rFonts w:ascii="Times New Roman" w:hAnsi="Times New Roman"/>
+                <w:szCs w:val="24"/>
+              </w:rPr>
+            </w:pPr>
+            <w:r>
+              <w:rPr>
+                <w:rFonts w:ascii="Times New Roman" w:hAnsi="Times New Roman"/>
+                <w:szCs w:val="24"/>
+              </w:rPr>
+              <w:t>X</w:t>
+            </w:r>
+          </w:p>
+        </w:tc>
+        <w:tc>
+          <w:tcPr>
+            <w:tcW w:w="567" w:type="dxa"/>
+          </w:tcPr>
+          <w:p>
+            <w:pPr>
+              <w:jc w:val="center"/>
+              <w:rPr>
+                <w:rFonts w:ascii="Times New Roman" w:hAnsi="Times New Roman"/>
+                <w:szCs w:val="24"/>
+              </w:rPr>
+            </w:pPr>
+          </w:p>
+        </w:tc>
+        <w:tc>
+          <w:tcPr>
+            <w:tcW w:w="581" w:type="dxa"/>
+          </w:tcPr>
+          <w:p>
+            <w:pPr>
+              <w:jc w:val="center"/>
+              <w:rPr>
+                <w:rFonts w:ascii="Times New Roman" w:hAnsi="Times New Roman"/>
+                <w:szCs w:val="24"/>
+              </w:rPr>
+            </w:pPr>
+          </w:p>
+        </w:tc>
+        <w:tc>
+          <w:tcPr>
+            <w:tcW w:w="2821" w:type="dxa"/>
+          </w:tcPr>
+          <w:p>
+            <w:pPr>
+              <w:jc w:val="center"/>
+              <w:rPr>
+                <w:rFonts w:ascii="Times New Roman" w:hAnsi="Times New Roman"/>
+                <w:szCs w:val="24"/>
+              </w:rPr>
+            </w:pPr>
+          </w:p>
+        </w:tc>
+      </w:tr>
+      <w:tr>
+        <w:tc>
+          <w:tcPr>
+            <w:tcW w:w="1465" w:type="dxa"/>
+          </w:tcPr>
+          <w:p>
+            <w:pPr>
+              <w:jc w:val="center"/>
+              <w:rPr>
+                <w:rFonts w:ascii="Times New Roman" w:hAnsi="Times New Roman"/>
+                <w:szCs w:val="24"/>
+              </w:rPr>
+            </w:pPr>
+            <w:r>
+              <w:rPr>
+                <w:rFonts w:ascii="Times New Roman" w:hAnsi="Times New Roman"/>
+                <w:szCs w:val="24"/>
+              </w:rPr>
+              <w:t>28</w:t>
+            </w:r>
+          </w:p>
+        </w:tc>
+        <w:tc>
+          <w:tcPr>
+            <w:tcW w:w="4200" w:type="dxa"/>
+          </w:tcPr>
+          <w:p>
+            <w:pPr>
+              <w:rPr>
+                <w:rFonts w:ascii="Times New Roman" w:hAnsi="Times New Roman"/>
+                <w:szCs w:val="24"/>
+              </w:rPr>
+            </w:pPr>
+            <w:r>
+              <w:rPr>
+                <w:rFonts w:ascii="Times New Roman" w:hAnsi="Times New Roman"/>
+                <w:szCs w:val="24"/>
+              </w:rPr>
+              <w:t>¿Se capacitó al personal para el uso del sistema?</w:t>
+            </w:r>
+          </w:p>
+        </w:tc>
+        <w:tc>
+          <w:tcPr>
+            <w:tcW w:w="567" w:type="dxa"/>
+          </w:tcPr>
+          <w:p>
+            <w:pPr>
+              <w:jc w:val="center"/>
+              <w:rPr>
+                <w:rFonts w:ascii="Times New Roman" w:hAnsi="Times New Roman"/>
+                <w:szCs w:val="24"/>
+              </w:rPr>
+            </w:pPr>
+          </w:p>
+        </w:tc>
+        <w:tc>
+          <w:tcPr>
+            <w:tcW w:w="567" w:type="dxa"/>
+          </w:tcPr>
+          <w:p>
+            <w:pPr>
+              <w:jc w:val="center"/>
+              <w:rPr>
+                <w:rFonts w:ascii="Times New Roman" w:hAnsi="Times New Roman"/>
+                <w:szCs w:val="24"/>
+              </w:rPr>
+            </w:pPr>
+            <w:r>
+              <w:rPr>
+                <w:rFonts w:ascii="Times New Roman" w:hAnsi="Times New Roman"/>
+                <w:szCs w:val="24"/>
+              </w:rPr>
+              <w:t>X</w:t>
+            </w:r>
+          </w:p>
+        </w:tc>
+        <w:tc>
+          <w:tcPr>
+            <w:tcW w:w="581" w:type="dxa"/>
+          </w:tcPr>
+          <w:p>
+            <w:pPr>
+              <w:jc w:val="center"/>
+              <w:rPr>
+                <w:rFonts w:ascii="Times New Roman" w:hAnsi="Times New Roman"/>
+                <w:szCs w:val="24"/>
+              </w:rPr>
+            </w:pPr>
+          </w:p>
+        </w:tc>
+        <w:tc>
+          <w:tcPr>
+            <w:tcW w:w="2821" w:type="dxa"/>
+          </w:tcPr>
+          <w:p>
+            <w:pPr>
+              <w:jc w:val="both"/>
+              <w:rPr>
+                <w:rFonts w:ascii="Times New Roman" w:hAnsi="Times New Roman"/>
+                <w:szCs w:val="24"/>
+              </w:rPr>
+            </w:pPr>
+            <w:r>
+              <w:rPr>
+                <w:rFonts w:ascii="Times New Roman" w:hAnsi="Times New Roman"/>
+                <w:szCs w:val="24"/>
+              </w:rPr>
+              <w:t>Dado el tiempo de entrega y exposición de la aplicación, el hecho de que no estaban presentes en la reunión y cuestiones de logística, no se realizó una capacitación exhaustiva del personal.</w:t>
+            </w:r>
+          </w:p>
+        </w:tc>
+      </w:tr>
+    </w:tbl>
+    <w:p>
+      <w:pPr>
+        <w:pStyle w:val="Subttulo"/>
+      </w:pPr>
+      <w:r>
+        <w:lastRenderedPageBreak/>
+        <w:t>Lista de chequeo verificación de la calidad</w:t>
+      </w:r>
+    </w:p>
+    <w:tbl>
+      <w:tblPr>
+        <w:tblStyle w:val="Tablaconcuadrcula"/>
+        <w:tblW w:w="10201" w:type="dxa"/>
+        <w:tblLook w:val="04A0" w:firstRow="1" w:lastRow="0" w:firstColumn="1" w:lastColumn="0" w:noHBand="0" w:noVBand="1"/>
+      </w:tblPr>
+      <w:tblGrid>
+        <w:gridCol w:w="1456"/>
+        <w:gridCol w:w="4179"/>
+        <w:gridCol w:w="566"/>
+        <w:gridCol w:w="567"/>
+        <w:gridCol w:w="623"/>
+        <w:gridCol w:w="2810"/>
+      </w:tblGrid>
+      <w:tr>
+        <w:tc>
+          <w:tcPr>
+            <w:tcW w:w="1465" w:type="dxa"/>
+          </w:tcPr>
+          <w:p>
+            <w:pPr>
+              <w:jc w:val="center"/>
+              <w:rPr>
+                <w:rFonts w:ascii="Times New Roman" w:hAnsi="Times New Roman"/>
+                <w:szCs w:val="24"/>
+              </w:rPr>
+            </w:pPr>
+            <w:proofErr w:type="spellStart"/>
+            <w:r>
+              <w:rPr>
+                <w:rFonts w:ascii="Times New Roman" w:hAnsi="Times New Roman"/>
+                <w:szCs w:val="24"/>
+              </w:rPr>
+              <w:t>N°</w:t>
+            </w:r>
+            <w:proofErr w:type="spellEnd"/>
+          </w:p>
+        </w:tc>
+        <w:tc>
+          <w:tcPr>
+            <w:tcW w:w="4200" w:type="dxa"/>
+          </w:tcPr>
+          <w:p>
+            <w:pPr>
+              <w:jc w:val="center"/>
+              <w:rPr>
+                <w:rFonts w:ascii="Times New Roman" w:hAnsi="Times New Roman"/>
+                <w:szCs w:val="24"/>
+              </w:rPr>
+            </w:pPr>
+            <w:r>
+              <w:rPr>
+                <w:rFonts w:ascii="Times New Roman" w:hAnsi="Times New Roman"/>
+                <w:szCs w:val="24"/>
+              </w:rPr>
+              <w:t>Pregunta</w:t>
+            </w:r>
+          </w:p>
+        </w:tc>
+        <w:tc>
+          <w:tcPr>
+            <w:tcW w:w="567" w:type="dxa"/>
+          </w:tcPr>
+          <w:p>
+            <w:pPr>
+              <w:jc w:val="center"/>
+              <w:rPr>
+                <w:rFonts w:ascii="Times New Roman" w:hAnsi="Times New Roman"/>
+                <w:szCs w:val="24"/>
+              </w:rPr>
+            </w:pPr>
+            <w:r>
+              <w:rPr>
+                <w:rFonts w:ascii="Times New Roman" w:hAnsi="Times New Roman"/>
+                <w:szCs w:val="24"/>
+              </w:rPr>
+              <w:t>Sí</w:t>
+            </w:r>
+          </w:p>
+        </w:tc>
+        <w:tc>
+          <w:tcPr>
+            <w:tcW w:w="567" w:type="dxa"/>
+          </w:tcPr>
+          <w:p>
+            <w:pPr>
+              <w:jc w:val="center"/>
+              <w:rPr>
+                <w:rFonts w:ascii="Times New Roman" w:hAnsi="Times New Roman"/>
+                <w:szCs w:val="24"/>
+              </w:rPr>
+            </w:pPr>
+            <w:r>
+              <w:rPr>
+                <w:rFonts w:ascii="Times New Roman" w:hAnsi="Times New Roman"/>
+                <w:szCs w:val="24"/>
+              </w:rPr>
+              <w:t>No</w:t>
+            </w:r>
+          </w:p>
+        </w:tc>
+        <w:tc>
+          <w:tcPr>
+            <w:tcW w:w="581" w:type="dxa"/>
+          </w:tcPr>
+          <w:p>
+            <w:pPr>
+              <w:jc w:val="center"/>
+              <w:rPr>
+                <w:rFonts w:ascii="Times New Roman" w:hAnsi="Times New Roman"/>
+                <w:szCs w:val="24"/>
+              </w:rPr>
+            </w:pPr>
+            <w:r>
+              <w:rPr>
+                <w:rFonts w:ascii="Times New Roman" w:hAnsi="Times New Roman"/>
+                <w:szCs w:val="24"/>
+              </w:rPr>
+              <w:t>NA.</w:t>
+            </w:r>
+          </w:p>
+        </w:tc>
+        <w:tc>
+          <w:tcPr>
+            <w:tcW w:w="2821" w:type="dxa"/>
+          </w:tcPr>
+          <w:p>
+            <w:pPr>
+              <w:jc w:val="center"/>
+              <w:rPr>
+                <w:rFonts w:ascii="Times New Roman" w:hAnsi="Times New Roman"/>
+                <w:szCs w:val="24"/>
+              </w:rPr>
+            </w:pPr>
+            <w:r>
+              <w:rPr>
+                <w:rFonts w:ascii="Times New Roman" w:hAnsi="Times New Roman"/>
+                <w:szCs w:val="24"/>
+              </w:rPr>
+              <w:t>Comentario</w:t>
+            </w:r>
+          </w:p>
+        </w:tc>
+      </w:tr>
+      <w:tr>
+        <w:tc>
+          <w:tcPr>
+            <w:tcW w:w="1465" w:type="dxa"/>
+          </w:tcPr>
+          <w:p>
+            <w:pPr>
+              <w:jc w:val="center"/>
+              <w:rPr>
+                <w:rFonts w:ascii="Times New Roman" w:hAnsi="Times New Roman"/>
+                <w:szCs w:val="24"/>
+              </w:rPr>
+            </w:pPr>
+            <w:r>
+              <w:rPr>
+                <w:rFonts w:ascii="Times New Roman" w:hAnsi="Times New Roman"/>
+                <w:szCs w:val="24"/>
+              </w:rPr>
+              <w:t>1</w:t>
+            </w:r>
+          </w:p>
+        </w:tc>
+        <w:tc>
+          <w:tcPr>
+            <w:tcW w:w="4200" w:type="dxa"/>
+          </w:tcPr>
+          <w:p>
+            <w:pPr>
+              <w:rPr>
+                <w:rFonts w:ascii="Times New Roman" w:hAnsi="Times New Roman"/>
+                <w:szCs w:val="24"/>
+              </w:rPr>
+            </w:pPr>
+            <w:r>
+              <w:rPr>
+                <w:rFonts w:ascii="Times New Roman" w:hAnsi="Times New Roman"/>
+                <w:szCs w:val="24"/>
+              </w:rPr>
+              <w:t>¿Se cumplió con la política de calidad determinada para el proyecto?</w:t>
+            </w:r>
+          </w:p>
+        </w:tc>
+        <w:tc>
+          <w:tcPr>
+            <w:tcW w:w="567" w:type="dxa"/>
+          </w:tcPr>
+          <w:p>
+            <w:pPr>
+              <w:jc w:val="center"/>
+              <w:rPr>
+                <w:rFonts w:ascii="Times New Roman" w:hAnsi="Times New Roman"/>
+                <w:szCs w:val="24"/>
+              </w:rPr>
+            </w:pPr>
+            <w:r>
+              <w:rPr>
+                <w:rFonts w:ascii="Times New Roman" w:hAnsi="Times New Roman"/>
+                <w:szCs w:val="24"/>
+              </w:rPr>
+              <w:t>X</w:t>
+            </w:r>
+          </w:p>
+        </w:tc>
+        <w:tc>
+          <w:tcPr>
+            <w:tcW w:w="567" w:type="dxa"/>
+          </w:tcPr>
+          <w:p>
+            <w:pPr>
+              <w:jc w:val="center"/>
+              <w:rPr>
+                <w:rFonts w:ascii="Times New Roman" w:hAnsi="Times New Roman"/>
+                <w:szCs w:val="24"/>
+              </w:rPr>
+            </w:pPr>
+          </w:p>
+        </w:tc>
+        <w:tc>
+          <w:tcPr>
+            <w:tcW w:w="581" w:type="dxa"/>
+          </w:tcPr>
+          <w:p>
+            <w:pPr>
+              <w:jc w:val="center"/>
+              <w:rPr>
+                <w:rFonts w:ascii="Times New Roman" w:hAnsi="Times New Roman"/>
+                <w:szCs w:val="24"/>
+              </w:rPr>
+            </w:pPr>
+          </w:p>
+        </w:tc>
+        <w:tc>
+          <w:tcPr>
+            <w:tcW w:w="2821" w:type="dxa"/>
+          </w:tcPr>
+          <w:p>
+            <w:pPr>
+              <w:jc w:val="center"/>
+              <w:rPr>
+                <w:rFonts w:ascii="Times New Roman" w:hAnsi="Times New Roman"/>
+                <w:szCs w:val="24"/>
+              </w:rPr>
+            </w:pPr>
+          </w:p>
+        </w:tc>
+      </w:tr>
+      <w:tr>
+        <w:tc>
+          <w:tcPr>
+            <w:tcW w:w="1465" w:type="dxa"/>
+          </w:tcPr>
+          <w:p>
+            <w:pPr>
+              <w:jc w:val="center"/>
+              <w:rPr>
+                <w:rFonts w:ascii="Times New Roman" w:hAnsi="Times New Roman"/>
+                <w:szCs w:val="24"/>
+              </w:rPr>
+            </w:pPr>
+            <w:r>
+              <w:rPr>
+                <w:rFonts w:ascii="Times New Roman" w:hAnsi="Times New Roman"/>
+                <w:szCs w:val="24"/>
+              </w:rPr>
+              <w:t>2</w:t>
+            </w:r>
+          </w:p>
+        </w:tc>
+        <w:tc>
+          <w:tcPr>
+            <w:tcW w:w="4200" w:type="dxa"/>
+          </w:tcPr>
+          <w:p>
+            <w:pPr>
+              <w:rPr>
+                <w:rFonts w:ascii="Times New Roman" w:hAnsi="Times New Roman"/>
+                <w:szCs w:val="24"/>
+              </w:rPr>
+            </w:pPr>
+            <w:r>
+              <w:rPr>
+                <w:rFonts w:ascii="Times New Roman" w:hAnsi="Times New Roman"/>
+                <w:szCs w:val="24"/>
+              </w:rPr>
+              <w:t>¿Se mantuvo la precisión de los resultados en un 98% o superior?</w:t>
+            </w:r>
+          </w:p>
+        </w:tc>
+        <w:tc>
+          <w:tcPr>
+            <w:tcW w:w="567" w:type="dxa"/>
+          </w:tcPr>
+          <w:p>
+            <w:pPr>
+              <w:jc w:val="center"/>
+              <w:rPr>
+                <w:rFonts w:ascii="Times New Roman" w:hAnsi="Times New Roman"/>
+                <w:szCs w:val="24"/>
+              </w:rPr>
+            </w:pPr>
+            <w:r>
+              <w:rPr>
+                <w:rFonts w:ascii="Times New Roman" w:hAnsi="Times New Roman"/>
+                <w:szCs w:val="24"/>
+              </w:rPr>
+              <w:t>X</w:t>
+            </w:r>
+          </w:p>
+        </w:tc>
+        <w:tc>
+          <w:tcPr>
+            <w:tcW w:w="567" w:type="dxa"/>
+          </w:tcPr>
+          <w:p>
+            <w:pPr>
+              <w:jc w:val="center"/>
+              <w:rPr>
+                <w:rFonts w:ascii="Times New Roman" w:hAnsi="Times New Roman"/>
+                <w:szCs w:val="24"/>
+              </w:rPr>
+            </w:pPr>
+          </w:p>
+        </w:tc>
+        <w:tc>
+          <w:tcPr>
+            <w:tcW w:w="581" w:type="dxa"/>
+          </w:tcPr>
+          <w:p>
+            <w:pPr>
+              <w:jc w:val="center"/>
+              <w:rPr>
+                <w:rFonts w:ascii="Times New Roman" w:hAnsi="Times New Roman"/>
+                <w:szCs w:val="24"/>
+              </w:rPr>
+            </w:pPr>
+          </w:p>
+        </w:tc>
+        <w:tc>
+          <w:tcPr>
+            <w:tcW w:w="2821" w:type="dxa"/>
+          </w:tcPr>
+          <w:p>
+            <w:pPr>
+              <w:jc w:val="center"/>
+              <w:rPr>
+                <w:rFonts w:ascii="Times New Roman" w:hAnsi="Times New Roman"/>
+                <w:szCs w:val="24"/>
+              </w:rPr>
+            </w:pPr>
+          </w:p>
+        </w:tc>
+      </w:tr>
+      <w:tr>
+        <w:tc>
+          <w:tcPr>
+            <w:tcW w:w="1465" w:type="dxa"/>
+          </w:tcPr>
+          <w:p>
+            <w:pPr>
+              <w:jc w:val="center"/>
+              <w:rPr>
+                <w:rFonts w:ascii="Times New Roman" w:hAnsi="Times New Roman"/>
+                <w:szCs w:val="24"/>
+              </w:rPr>
+            </w:pPr>
+            <w:r>
+              <w:rPr>
+                <w:rFonts w:ascii="Times New Roman" w:hAnsi="Times New Roman"/>
+                <w:szCs w:val="24"/>
+              </w:rPr>
+              <w:t>3</w:t>
+            </w:r>
+          </w:p>
+        </w:tc>
+        <w:tc>
+          <w:tcPr>
+            <w:tcW w:w="4200" w:type="dxa"/>
+          </w:tcPr>
+          <w:p>
+            <w:pPr>
+              <w:rPr>
+                <w:rFonts w:ascii="Times New Roman" w:hAnsi="Times New Roman"/>
+                <w:szCs w:val="24"/>
+              </w:rPr>
+            </w:pPr>
+            <w:r>
+              <w:rPr>
+                <w:rFonts w:ascii="Times New Roman" w:hAnsi="Times New Roman"/>
+                <w:szCs w:val="24"/>
+              </w:rPr>
+              <w:t>¿Se aseguró la disponibilidad del sistema?</w:t>
+            </w:r>
+          </w:p>
+        </w:tc>
+        <w:tc>
+          <w:tcPr>
+            <w:tcW w:w="567" w:type="dxa"/>
+          </w:tcPr>
+          <w:p>
+            <w:pPr>
+              <w:jc w:val="center"/>
+              <w:rPr>
+                <w:rFonts w:ascii="Times New Roman" w:hAnsi="Times New Roman"/>
+                <w:szCs w:val="24"/>
+              </w:rPr>
+            </w:pPr>
+            <w:r>
+              <w:rPr>
+                <w:rFonts w:ascii="Times New Roman" w:hAnsi="Times New Roman"/>
+                <w:szCs w:val="24"/>
+              </w:rPr>
+              <w:t>X</w:t>
+            </w:r>
+          </w:p>
+        </w:tc>
+        <w:tc>
+          <w:tcPr>
+            <w:tcW w:w="567" w:type="dxa"/>
+          </w:tcPr>
+          <w:p>
+            <w:pPr>
+              <w:jc w:val="center"/>
+              <w:rPr>
+                <w:rFonts w:ascii="Times New Roman" w:hAnsi="Times New Roman"/>
+                <w:szCs w:val="24"/>
+              </w:rPr>
+            </w:pPr>
+          </w:p>
+        </w:tc>
+        <w:tc>
+          <w:tcPr>
+            <w:tcW w:w="581" w:type="dxa"/>
+          </w:tcPr>
+          <w:p>
+            <w:pPr>
+              <w:jc w:val="center"/>
+              <w:rPr>
+                <w:rFonts w:ascii="Times New Roman" w:hAnsi="Times New Roman"/>
+                <w:szCs w:val="24"/>
+              </w:rPr>
+            </w:pPr>
+          </w:p>
+        </w:tc>
+        <w:tc>
+          <w:tcPr>
+            <w:tcW w:w="2821" w:type="dxa"/>
+          </w:tcPr>
+          <w:p>
+            <w:pPr>
+              <w:jc w:val="center"/>
+              <w:rPr>
+                <w:rFonts w:ascii="Times New Roman" w:hAnsi="Times New Roman"/>
+                <w:szCs w:val="24"/>
+              </w:rPr>
+            </w:pPr>
+          </w:p>
+        </w:tc>
+      </w:tr>
+      <w:tr>
+        <w:tc>
+          <w:tcPr>
+            <w:tcW w:w="1465" w:type="dxa"/>
+          </w:tcPr>
+          <w:p>
+            <w:pPr>
+              <w:jc w:val="center"/>
+              <w:rPr>
+                <w:rFonts w:ascii="Times New Roman" w:hAnsi="Times New Roman"/>
+                <w:szCs w:val="24"/>
+              </w:rPr>
+            </w:pPr>
+            <w:r>
+              <w:rPr>
+                <w:rFonts w:ascii="Times New Roman" w:hAnsi="Times New Roman"/>
+                <w:szCs w:val="24"/>
+              </w:rPr>
+              <w:t>4</w:t>
+            </w:r>
+          </w:p>
+        </w:tc>
+        <w:tc>
+          <w:tcPr>
+            <w:tcW w:w="4200" w:type="dxa"/>
+          </w:tcPr>
+          <w:p>
+            <w:pPr>
+              <w:rPr>
+                <w:rFonts w:ascii="Times New Roman" w:hAnsi="Times New Roman"/>
+                <w:szCs w:val="24"/>
+              </w:rPr>
+            </w:pPr>
+            <w:r>
+              <w:rPr>
+                <w:rFonts w:ascii="Times New Roman" w:hAnsi="Times New Roman"/>
+                <w:szCs w:val="24"/>
+              </w:rPr>
+              <w:t>¿El tiempo de respuesta del sistema promedio es menos de 3 segundos?</w:t>
+            </w:r>
+          </w:p>
+        </w:tc>
+        <w:tc>
+          <w:tcPr>
+            <w:tcW w:w="567" w:type="dxa"/>
+          </w:tcPr>
+          <w:p>
+            <w:pPr>
+              <w:jc w:val="center"/>
+              <w:rPr>
+                <w:rFonts w:ascii="Times New Roman" w:hAnsi="Times New Roman"/>
+                <w:szCs w:val="24"/>
+              </w:rPr>
+            </w:pPr>
+            <w:r>
+              <w:rPr>
+                <w:rFonts w:ascii="Times New Roman" w:hAnsi="Times New Roman"/>
+                <w:szCs w:val="24"/>
+              </w:rPr>
+              <w:t>X</w:t>
+            </w:r>
+          </w:p>
+        </w:tc>
+        <w:tc>
+          <w:tcPr>
+            <w:tcW w:w="567" w:type="dxa"/>
+          </w:tcPr>
+          <w:p>
+            <w:pPr>
+              <w:jc w:val="center"/>
+              <w:rPr>
+                <w:rFonts w:ascii="Times New Roman" w:hAnsi="Times New Roman"/>
+                <w:szCs w:val="24"/>
+              </w:rPr>
+            </w:pPr>
+          </w:p>
+        </w:tc>
+        <w:tc>
+          <w:tcPr>
+            <w:tcW w:w="581" w:type="dxa"/>
+          </w:tcPr>
+          <w:p>
+            <w:pPr>
+              <w:jc w:val="center"/>
+              <w:rPr>
+                <w:rFonts w:ascii="Times New Roman" w:hAnsi="Times New Roman"/>
+                <w:szCs w:val="24"/>
+              </w:rPr>
+            </w:pPr>
+          </w:p>
+        </w:tc>
+        <w:tc>
+          <w:tcPr>
+            <w:tcW w:w="2821" w:type="dxa"/>
+          </w:tcPr>
+          <w:p>
+            <w:pPr>
+              <w:jc w:val="center"/>
+              <w:rPr>
+                <w:rFonts w:ascii="Times New Roman" w:hAnsi="Times New Roman"/>
+                <w:szCs w:val="24"/>
+              </w:rPr>
+            </w:pPr>
+          </w:p>
+        </w:tc>
+      </w:tr>
+      <w:tr>
+        <w:tc>
+          <w:tcPr>
+            <w:tcW w:w="1465" w:type="dxa"/>
+          </w:tcPr>
+          <w:p>
+            <w:pPr>
+              <w:jc w:val="center"/>
+              <w:rPr>
+                <w:rFonts w:ascii="Times New Roman" w:hAnsi="Times New Roman"/>
+                <w:szCs w:val="24"/>
+              </w:rPr>
+            </w:pPr>
+            <w:r>
+              <w:rPr>
+                <w:rFonts w:ascii="Times New Roman" w:hAnsi="Times New Roman"/>
+                <w:szCs w:val="24"/>
+              </w:rPr>
+              <w:t>5</w:t>
+            </w:r>
+          </w:p>
+        </w:tc>
+        <w:tc>
+          <w:tcPr>
+            <w:tcW w:w="4200" w:type="dxa"/>
+          </w:tcPr>
+          <w:p>
+            <w:pPr>
+              <w:rPr>
+                <w:rFonts w:ascii="Times New Roman" w:hAnsi="Times New Roman"/>
+                <w:szCs w:val="24"/>
+              </w:rPr>
+            </w:pPr>
+            <w:r>
+              <w:rPr>
+                <w:rFonts w:ascii="Times New Roman" w:hAnsi="Times New Roman"/>
+                <w:szCs w:val="24"/>
+              </w:rPr>
+              <w:t>¿Se cumplió con las normas y regulaciones aplicables del laboratorio agronómico?</w:t>
+            </w:r>
+          </w:p>
+        </w:tc>
+        <w:tc>
+          <w:tcPr>
+            <w:tcW w:w="567" w:type="dxa"/>
+          </w:tcPr>
+          <w:p>
+            <w:pPr>
+              <w:jc w:val="center"/>
+              <w:rPr>
+                <w:rFonts w:ascii="Times New Roman" w:hAnsi="Times New Roman"/>
+                <w:szCs w:val="24"/>
+              </w:rPr>
+            </w:pPr>
+            <w:r>
+              <w:rPr>
+                <w:rFonts w:ascii="Times New Roman" w:hAnsi="Times New Roman"/>
+                <w:szCs w:val="24"/>
+              </w:rPr>
+              <w:t>X</w:t>
+            </w:r>
+          </w:p>
+        </w:tc>
+        <w:tc>
+          <w:tcPr>
+            <w:tcW w:w="567" w:type="dxa"/>
+          </w:tcPr>
+          <w:p>
+            <w:pPr>
+              <w:jc w:val="center"/>
+              <w:rPr>
+                <w:rFonts w:ascii="Times New Roman" w:hAnsi="Times New Roman"/>
+                <w:szCs w:val="24"/>
+              </w:rPr>
+            </w:pPr>
+          </w:p>
+        </w:tc>
+        <w:tc>
+          <w:tcPr>
+            <w:tcW w:w="581" w:type="dxa"/>
+          </w:tcPr>
+          <w:p>
+            <w:pPr>
+              <w:jc w:val="center"/>
+              <w:rPr>
+                <w:rFonts w:ascii="Times New Roman" w:hAnsi="Times New Roman"/>
+                <w:szCs w:val="24"/>
+              </w:rPr>
+            </w:pPr>
+          </w:p>
+        </w:tc>
+        <w:tc>
+          <w:tcPr>
+            <w:tcW w:w="2821" w:type="dxa"/>
+          </w:tcPr>
+          <w:p>
+            <w:pPr>
+              <w:jc w:val="center"/>
+              <w:rPr>
+                <w:rFonts w:ascii="Times New Roman" w:hAnsi="Times New Roman"/>
+                <w:szCs w:val="24"/>
+              </w:rPr>
+            </w:pPr>
+          </w:p>
+        </w:tc>
+      </w:tr>
+      <w:tr>
+        <w:tc>
+          <w:tcPr>
+            <w:tcW w:w="1465" w:type="dxa"/>
+          </w:tcPr>
+          <w:p>
+            <w:pPr>
+              <w:jc w:val="center"/>
+              <w:rPr>
+                <w:rFonts w:ascii="Times New Roman" w:hAnsi="Times New Roman"/>
+                <w:szCs w:val="24"/>
+              </w:rPr>
+            </w:pPr>
+            <w:r>
+              <w:rPr>
+                <w:rFonts w:ascii="Times New Roman" w:hAnsi="Times New Roman"/>
+                <w:szCs w:val="24"/>
+              </w:rPr>
+              <w:t>6</w:t>
+            </w:r>
+          </w:p>
+        </w:tc>
+        <w:tc>
+          <w:tcPr>
+            <w:tcW w:w="4200" w:type="dxa"/>
+          </w:tcPr>
+          <w:p>
+            <w:pPr>
+              <w:rPr>
+                <w:rFonts w:ascii="Times New Roman" w:hAnsi="Times New Roman"/>
+                <w:szCs w:val="24"/>
+              </w:rPr>
+            </w:pPr>
+            <w:r>
+              <w:rPr>
+                <w:rFonts w:ascii="Times New Roman" w:hAnsi="Times New Roman"/>
+                <w:szCs w:val="24"/>
+              </w:rPr>
+              <w:t>¿Se pudieron identificar la gran mayoría de errores y problemas mediante las pruebas de usuario?</w:t>
+            </w:r>
+          </w:p>
+        </w:tc>
+        <w:tc>
+          <w:tcPr>
+            <w:tcW w:w="567" w:type="dxa"/>
+          </w:tcPr>
+          <w:p>
+            <w:pPr>
+              <w:jc w:val="center"/>
+              <w:rPr>
+                <w:rFonts w:ascii="Times New Roman" w:hAnsi="Times New Roman"/>
+                <w:szCs w:val="24"/>
+              </w:rPr>
+            </w:pPr>
+            <w:r>
+              <w:rPr>
+                <w:rFonts w:ascii="Times New Roman" w:hAnsi="Times New Roman"/>
+                <w:szCs w:val="24"/>
+              </w:rPr>
+              <w:t>X</w:t>
+            </w:r>
+          </w:p>
+        </w:tc>
+        <w:tc>
+          <w:tcPr>
+            <w:tcW w:w="567" w:type="dxa"/>
+          </w:tcPr>
+          <w:p>
+            <w:pPr>
+              <w:jc w:val="center"/>
+              <w:rPr>
+                <w:rFonts w:ascii="Times New Roman" w:hAnsi="Times New Roman"/>
+                <w:szCs w:val="24"/>
+              </w:rPr>
+            </w:pPr>
+          </w:p>
+        </w:tc>
+        <w:tc>
+          <w:tcPr>
+            <w:tcW w:w="581" w:type="dxa"/>
+          </w:tcPr>
+          <w:p>
+            <w:pPr>
+              <w:jc w:val="center"/>
+              <w:rPr>
+                <w:rFonts w:ascii="Times New Roman" w:hAnsi="Times New Roman"/>
+                <w:szCs w:val="24"/>
+              </w:rPr>
+            </w:pPr>
+          </w:p>
+        </w:tc>
+        <w:tc>
+          <w:tcPr>
+            <w:tcW w:w="2821" w:type="dxa"/>
+          </w:tcPr>
+          <w:p>
+            <w:pPr>
+              <w:jc w:val="center"/>
+              <w:rPr>
+                <w:rFonts w:ascii="Times New Roman" w:hAnsi="Times New Roman"/>
+                <w:szCs w:val="24"/>
+              </w:rPr>
+            </w:pPr>
+          </w:p>
+        </w:tc>
+      </w:tr>
+      <w:tr>
+        <w:tc>
+          <w:tcPr>
+            <w:tcW w:w="1465" w:type="dxa"/>
+          </w:tcPr>
+          <w:p>
+            <w:pPr>
+              <w:jc w:val="center"/>
+              <w:rPr>
+                <w:rFonts w:ascii="Times New Roman" w:hAnsi="Times New Roman"/>
+                <w:szCs w:val="24"/>
+              </w:rPr>
+            </w:pPr>
+            <w:r>
+              <w:rPr>
+                <w:rFonts w:ascii="Times New Roman" w:hAnsi="Times New Roman"/>
+                <w:szCs w:val="24"/>
+              </w:rPr>
+              <w:t>7</w:t>
+            </w:r>
+          </w:p>
+        </w:tc>
+        <w:tc>
+          <w:tcPr>
+            <w:tcW w:w="4200" w:type="dxa"/>
+          </w:tcPr>
+          <w:p>
+            <w:pPr>
+              <w:rPr>
+                <w:rFonts w:ascii="Times New Roman" w:hAnsi="Times New Roman"/>
+                <w:szCs w:val="24"/>
+              </w:rPr>
+            </w:pPr>
+            <w:r>
+              <w:rPr>
+                <w:rFonts w:ascii="Times New Roman" w:hAnsi="Times New Roman"/>
+                <w:szCs w:val="24"/>
+              </w:rPr>
+              <w:t>¿El nivel de automatización de los procesos del laboratorio requeridas se cumplieron en su totalidad?</w:t>
+            </w:r>
+          </w:p>
+        </w:tc>
+        <w:tc>
+          <w:tcPr>
+            <w:tcW w:w="567" w:type="dxa"/>
+          </w:tcPr>
+          <w:p>
+            <w:pPr>
+              <w:jc w:val="center"/>
+              <w:rPr>
+                <w:rFonts w:ascii="Times New Roman" w:hAnsi="Times New Roman"/>
+                <w:szCs w:val="24"/>
+              </w:rPr>
+            </w:pPr>
+            <w:r>
+              <w:rPr>
+                <w:rFonts w:ascii="Times New Roman" w:hAnsi="Times New Roman"/>
+                <w:szCs w:val="24"/>
+              </w:rPr>
+              <w:t>X</w:t>
+            </w:r>
+          </w:p>
+        </w:tc>
+        <w:tc>
+          <w:tcPr>
+            <w:tcW w:w="567" w:type="dxa"/>
+          </w:tcPr>
+          <w:p>
+            <w:pPr>
+              <w:jc w:val="center"/>
+              <w:rPr>
+                <w:rFonts w:ascii="Times New Roman" w:hAnsi="Times New Roman"/>
+                <w:szCs w:val="24"/>
+              </w:rPr>
+            </w:pPr>
+          </w:p>
+        </w:tc>
+        <w:tc>
+          <w:tcPr>
+            <w:tcW w:w="581" w:type="dxa"/>
+          </w:tcPr>
+          <w:p>
+            <w:pPr>
+              <w:jc w:val="center"/>
+              <w:rPr>
+                <w:rFonts w:ascii="Times New Roman" w:hAnsi="Times New Roman"/>
+                <w:szCs w:val="24"/>
+              </w:rPr>
+            </w:pPr>
+          </w:p>
+        </w:tc>
+        <w:tc>
+          <w:tcPr>
+            <w:tcW w:w="2821" w:type="dxa"/>
+          </w:tcPr>
+          <w:p>
+            <w:pPr>
+              <w:jc w:val="center"/>
+              <w:rPr>
+                <w:rFonts w:ascii="Times New Roman" w:hAnsi="Times New Roman"/>
+                <w:szCs w:val="24"/>
+              </w:rPr>
+            </w:pPr>
+          </w:p>
+        </w:tc>
+      </w:tr>
+      <w:tr>
+        <w:tc>
+          <w:tcPr>
+            <w:tcW w:w="1465" w:type="dxa"/>
+          </w:tcPr>
+          <w:p>
+            <w:pPr>
+              <w:jc w:val="center"/>
+              <w:rPr>
+                <w:rFonts w:ascii="Times New Roman" w:hAnsi="Times New Roman"/>
+                <w:szCs w:val="24"/>
+              </w:rPr>
+            </w:pPr>
+            <w:r>
+              <w:rPr>
+                <w:rFonts w:ascii="Times New Roman" w:hAnsi="Times New Roman"/>
+                <w:szCs w:val="24"/>
+              </w:rPr>
+              <w:t>8</w:t>
+            </w:r>
+          </w:p>
+        </w:tc>
+        <w:tc>
+          <w:tcPr>
+            <w:tcW w:w="4200" w:type="dxa"/>
+          </w:tcPr>
+          <w:p>
+            <w:pPr>
+              <w:rPr>
+                <w:rFonts w:ascii="Times New Roman" w:hAnsi="Times New Roman"/>
+                <w:szCs w:val="24"/>
+              </w:rPr>
+            </w:pPr>
+            <w:r>
+              <w:rPr>
+                <w:rFonts w:ascii="Times New Roman" w:hAnsi="Times New Roman"/>
+                <w:szCs w:val="24"/>
+              </w:rPr>
+              <w:t>¿El rendimiento del sistema en un contexto de carga máxima es satisfactorio?</w:t>
+            </w:r>
+          </w:p>
+        </w:tc>
+        <w:tc>
+          <w:tcPr>
+            <w:tcW w:w="567" w:type="dxa"/>
+          </w:tcPr>
+          <w:p>
+            <w:pPr>
+              <w:jc w:val="center"/>
+              <w:rPr>
+                <w:rFonts w:ascii="Times New Roman" w:hAnsi="Times New Roman"/>
+                <w:szCs w:val="24"/>
+              </w:rPr>
+            </w:pPr>
+          </w:p>
+        </w:tc>
+        <w:tc>
+          <w:tcPr>
+            <w:tcW w:w="567" w:type="dxa"/>
+          </w:tcPr>
+          <w:p>
+            <w:pPr>
+              <w:jc w:val="center"/>
+              <w:rPr>
+                <w:rFonts w:ascii="Times New Roman" w:hAnsi="Times New Roman"/>
+                <w:szCs w:val="24"/>
+              </w:rPr>
+            </w:pPr>
+          </w:p>
+        </w:tc>
+        <w:tc>
+          <w:tcPr>
+            <w:tcW w:w="581" w:type="dxa"/>
+          </w:tcPr>
+          <w:p>
+            <w:pPr>
+              <w:jc w:val="center"/>
+              <w:rPr>
+                <w:rFonts w:ascii="Times New Roman" w:hAnsi="Times New Roman"/>
+                <w:szCs w:val="24"/>
+              </w:rPr>
+            </w:pPr>
+            <w:r>
+              <w:rPr>
+                <w:rFonts w:ascii="Times New Roman" w:hAnsi="Times New Roman"/>
+                <w:szCs w:val="24"/>
+              </w:rPr>
+              <w:t>X</w:t>
+            </w:r>
+          </w:p>
+        </w:tc>
+        <w:tc>
+          <w:tcPr>
+            <w:tcW w:w="2821" w:type="dxa"/>
+          </w:tcPr>
+          <w:p>
+            <w:pPr>
+              <w:jc w:val="both"/>
+              <w:rPr>
+                <w:rFonts w:ascii="Times New Roman" w:hAnsi="Times New Roman"/>
+                <w:szCs w:val="24"/>
+              </w:rPr>
+            </w:pPr>
+            <w:r>
+              <w:rPr>
+                <w:rFonts w:ascii="Times New Roman" w:hAnsi="Times New Roman"/>
+                <w:szCs w:val="24"/>
+              </w:rPr>
+              <w:t>Debido al modo de desarrollo de la aplicación y su alojo en un local host, no se pudo comprobar su rendimiento en varias computadoras simultáneas y solo se comprobó desde un dispositivo por el momento.</w:t>
+            </w:r>
+          </w:p>
+        </w:tc>
+      </w:tr>
+      <w:tr>
+        <w:tc>
+          <w:tcPr>
+            <w:tcW w:w="1465" w:type="dxa"/>
+          </w:tcPr>
+          <w:p>
+            <w:pPr>
+              <w:jc w:val="center"/>
+              <w:rPr>
+                <w:rFonts w:ascii="Times New Roman" w:hAnsi="Times New Roman"/>
+                <w:szCs w:val="24"/>
+              </w:rPr>
+            </w:pPr>
+            <w:r>
+              <w:rPr>
+                <w:rFonts w:ascii="Times New Roman" w:hAnsi="Times New Roman"/>
+                <w:szCs w:val="24"/>
+              </w:rPr>
+              <w:t>9</w:t>
+            </w:r>
+          </w:p>
+        </w:tc>
+        <w:tc>
+          <w:tcPr>
+            <w:tcW w:w="4200" w:type="dxa"/>
+          </w:tcPr>
+          <w:p>
+            <w:pPr>
+              <w:rPr>
+                <w:rFonts w:ascii="Times New Roman" w:hAnsi="Times New Roman"/>
+                <w:szCs w:val="24"/>
+              </w:rPr>
+            </w:pPr>
+            <w:r>
+              <w:rPr>
+                <w:rFonts w:ascii="Times New Roman" w:hAnsi="Times New Roman"/>
+                <w:szCs w:val="24"/>
+              </w:rPr>
+              <w:t>¿Los usuarios se encuentran conformes con el producto entregado?</w:t>
+            </w:r>
+          </w:p>
+        </w:tc>
+        <w:tc>
+          <w:tcPr>
+            <w:tcW w:w="567" w:type="dxa"/>
+          </w:tcPr>
+          <w:p>
+            <w:pPr>
+              <w:jc w:val="center"/>
+              <w:rPr>
+                <w:rFonts w:ascii="Times New Roman" w:hAnsi="Times New Roman"/>
+                <w:szCs w:val="24"/>
+              </w:rPr>
+            </w:pPr>
+            <w:r>
+              <w:rPr>
+                <w:rFonts w:ascii="Times New Roman" w:hAnsi="Times New Roman"/>
+                <w:szCs w:val="24"/>
+              </w:rPr>
+              <w:t>X</w:t>
+            </w:r>
+          </w:p>
+        </w:tc>
+        <w:tc>
+          <w:tcPr>
+            <w:tcW w:w="567" w:type="dxa"/>
+          </w:tcPr>
+          <w:p>
+            <w:pPr>
+              <w:jc w:val="center"/>
+              <w:rPr>
+                <w:rFonts w:ascii="Times New Roman" w:hAnsi="Times New Roman"/>
+                <w:szCs w:val="24"/>
+              </w:rPr>
+            </w:pPr>
+          </w:p>
+        </w:tc>
+        <w:tc>
+          <w:tcPr>
+            <w:tcW w:w="581" w:type="dxa"/>
+          </w:tcPr>
+          <w:p>
+            <w:pPr>
+              <w:jc w:val="center"/>
+              <w:rPr>
+                <w:rFonts w:ascii="Times New Roman" w:hAnsi="Times New Roman"/>
+                <w:szCs w:val="24"/>
+              </w:rPr>
+            </w:pPr>
+          </w:p>
+        </w:tc>
+        <w:tc>
+          <w:tcPr>
+            <w:tcW w:w="2821" w:type="dxa"/>
+          </w:tcPr>
+          <w:p>
+            <w:pPr>
+              <w:rPr>
+                <w:rFonts w:ascii="Times New Roman" w:hAnsi="Times New Roman"/>
+                <w:szCs w:val="24"/>
+              </w:rPr>
+            </w:pPr>
+            <w:r>
+              <w:rPr>
+                <w:rFonts w:ascii="Times New Roman" w:hAnsi="Times New Roman"/>
+                <w:szCs w:val="24"/>
+              </w:rPr>
+              <w:t xml:space="preserve">Los técnicos de laboratorio y patrocinador consideran que es un gran primer para poder lograr </w:t>
+            </w:r>
+            <w:r>
+              <w:rPr>
+                <w:rFonts w:ascii="Times New Roman" w:hAnsi="Times New Roman"/>
+                <w:szCs w:val="24"/>
+              </w:rPr>
+              <w:lastRenderedPageBreak/>
+              <w:t>una aplicación realmente útil en un futuro.</w:t>
+            </w:r>
+          </w:p>
+        </w:tc>
+      </w:tr>
+      <w:tr>
+        <w:tc>
+          <w:tcPr>
+            <w:tcW w:w="1465" w:type="dxa"/>
+          </w:tcPr>
+          <w:p>
+            <w:pPr>
+              <w:jc w:val="center"/>
+              <w:rPr>
+                <w:rFonts w:ascii="Times New Roman" w:hAnsi="Times New Roman"/>
+                <w:szCs w:val="24"/>
+              </w:rPr>
+            </w:pPr>
+            <w:r>
+              <w:rPr>
+                <w:rFonts w:ascii="Times New Roman" w:hAnsi="Times New Roman"/>
+                <w:szCs w:val="24"/>
+              </w:rPr>
+              <w:lastRenderedPageBreak/>
+              <w:t>10</w:t>
+            </w:r>
+          </w:p>
+        </w:tc>
+        <w:tc>
+          <w:tcPr>
+            <w:tcW w:w="4200" w:type="dxa"/>
+          </w:tcPr>
+          <w:p>
+            <w:pPr>
+              <w:rPr>
+                <w:rFonts w:ascii="Times New Roman" w:hAnsi="Times New Roman"/>
+                <w:szCs w:val="24"/>
+              </w:rPr>
+            </w:pPr>
+            <w:r>
+              <w:rPr>
+                <w:rFonts w:ascii="Times New Roman" w:hAnsi="Times New Roman"/>
+                <w:szCs w:val="24"/>
+              </w:rPr>
+              <w:t>¿La usabilidad del sistema resulta amigable y favorece el aprendizaje?</w:t>
+            </w:r>
+          </w:p>
+        </w:tc>
+        <w:tc>
+          <w:tcPr>
+            <w:tcW w:w="567" w:type="dxa"/>
+          </w:tcPr>
+          <w:p>
+            <w:pPr>
+              <w:jc w:val="center"/>
+              <w:rPr>
+                <w:rFonts w:ascii="Times New Roman" w:hAnsi="Times New Roman"/>
+                <w:szCs w:val="24"/>
+              </w:rPr>
+            </w:pPr>
+            <w:r>
+              <w:rPr>
+                <w:rFonts w:ascii="Times New Roman" w:hAnsi="Times New Roman"/>
+                <w:szCs w:val="24"/>
+              </w:rPr>
+              <w:t>X</w:t>
+            </w:r>
+          </w:p>
+        </w:tc>
+        <w:tc>
+          <w:tcPr>
+            <w:tcW w:w="567" w:type="dxa"/>
+          </w:tcPr>
+          <w:p>
+            <w:pPr>
+              <w:jc w:val="center"/>
+              <w:rPr>
+                <w:rFonts w:ascii="Times New Roman" w:hAnsi="Times New Roman"/>
+                <w:szCs w:val="24"/>
+              </w:rPr>
+            </w:pPr>
+          </w:p>
+        </w:tc>
+        <w:tc>
+          <w:tcPr>
+            <w:tcW w:w="581" w:type="dxa"/>
+          </w:tcPr>
+          <w:p>
+            <w:pPr>
+              <w:jc w:val="center"/>
+              <w:rPr>
+                <w:rFonts w:ascii="Times New Roman" w:hAnsi="Times New Roman"/>
+                <w:szCs w:val="24"/>
+              </w:rPr>
+            </w:pPr>
+          </w:p>
+        </w:tc>
+        <w:tc>
+          <w:tcPr>
+            <w:tcW w:w="2821" w:type="dxa"/>
+          </w:tcPr>
+          <w:p>
+            <w:pPr>
+              <w:jc w:val="center"/>
+              <w:rPr>
+                <w:rFonts w:ascii="Times New Roman" w:hAnsi="Times New Roman"/>
+                <w:szCs w:val="24"/>
+              </w:rPr>
+            </w:pPr>
+          </w:p>
+        </w:tc>
+      </w:tr>
+    </w:tbl>
+    <w:p/>
+    <w:p/>
+    <w:p/>
+    <w:p>
+      <w:pPr>
+        <w:pStyle w:val="Ttulo1"/>
+        <w:numPr>
+          <w:ilvl w:val="0"/>
+          <w:numId w:val="5"/>
         </w:numPr>
       </w:pPr>
       <w:r>
@@ -942,11 +5366,11 @@
 <file path=word/numbering.xml><?xml version="1.0" encoding="utf-8"?>
 <w:numbering xmlns:wpc="http://schemas.microsoft.com/office/word/2010/wordprocessingCanvas" xmlns:cx="http://schemas.microsoft.com/office/drawing/2014/chartex" xmlns:cx1="http://schemas.microsoft.com/office/drawing/2015/9/8/chartex" xmlns:cx2="http://schemas.microsoft.com/office/drawing/2015/10/21/chartex" xmlns:cx3="http://schemas.microsoft.com/office/drawing/2016/5/9/chartex" xmlns:cx4="http://schemas.microsoft.com/office/drawing/2016/5/10/chartex" xmlns:cx5="http://schemas.microsoft.com/office/drawing/2016/5/11/chartex" xmlns:cx6="http://schemas.microsoft.com/office/drawing/2016/5/12/chartex" xmlns:cx7="http://schemas.microsoft.com/office/drawing/2016/5/13/chartex" xmlns:cx8="http://schemas.microsoft.com/office/drawing/2016/5/14/chartex" xmlns:mc="http://schemas.openxmlformats.org/markup-compatibility/2006" xmlns:aink="http://schemas.microsoft.com/office/drawing/2016/ink" xmlns:am3d="http://schemas.microsoft.com/office/drawing/2017/model3d" xmlns:o="urn:schemas-microsoft-com:office:office" xmlns:oel="http://schemas.microsoft.com/office/2019/extlst" xmlns:r="http://schemas.openxmlformats.org/officeDocument/2006/relationships" xmlns:m="http://schemas.openxmlformats.org/officeDocument/2006/math" xmlns:v="urn:schemas-microsoft-com:vml" xmlns:wp14="http://schemas.microsoft.com/office/word/2010/wordprocessingDrawing" xmlns:wp="http://schemas.openxmlformats.org/drawingml/2006/wordprocessingDrawing" xmlns:w10="urn:schemas-microsoft-com:office:word" xmlns:w="http://schemas.openxmlformats.org/wordprocessingml/2006/main" xmlns:w14="http://schemas.microsoft.com/office/word/2010/wordml" xmlns:w15="http://schemas.microsoft.com/office/word/2012/wordml" xmlns:w16cex="http://schemas.microsoft.com/office/word/2018/wordml/cex" xmlns:w16cid="http://schemas.microsoft.com/office/word/2016/wordml/cid" xmlns:w16="http://schemas.microsoft.com/office/word/2018/wordml" xmlns:w16sdtdh="http://schemas.microsoft.com/office/word/2020/wordml/sdtdatahash" xmlns:w16se="http://schemas.microsoft.com/office/word/2015/wordml/symex" xmlns:wpg="http://schemas.microsoft.com/office/word/2010/wordprocessingGroup" xmlns:wpi="http://schemas.microsoft.com/office/word/2010/wordprocessingInk" xmlns:wne="http://schemas.microsoft.com/office/word/2006/wordml" xmlns:wps="http://schemas.microsoft.com/office/word/2010/wordprocessingShape" mc:Ignorable="w14 w15 w16se w16cid w16 w16cex w16sdtdh wp14">
   <w:abstractNum w:abstractNumId="0" w15:restartNumberingAfterBreak="0">
-    <w:nsid w:val="0DAB09A4"/>
+    <w:nsid w:val="0A145C6E"/>
     <w:multiLevelType w:val="hybridMultilevel"/>
-    <w:tmpl w:val="94224176"/>
-    <w:lvl w:ilvl="0" w:tplc="140A000F">
-      <w:start w:val="1"/>
+    <w:tmpl w:val="67D84310"/>
+    <w:lvl w:ilvl="0" w:tplc="02420718">
+      <w:start w:val="3"/>
       <w:numFmt w:val="decimal"/>
       <w:lvlText w:val="%1."/>
       <w:lvlJc w:val="left"/>
@@ -1031,9 +5455,9 @@
     </w:lvl>
   </w:abstractNum>
   <w:abstractNum w:abstractNumId="1" w15:restartNumberingAfterBreak="0">
-    <w:nsid w:val="207D16D1"/>
+    <w:nsid w:val="0DAB09A4"/>
     <w:multiLevelType w:val="hybridMultilevel"/>
-    <w:tmpl w:val="840C2F48"/>
+    <w:tmpl w:val="94224176"/>
     <w:lvl w:ilvl="0" w:tplc="140A000F">
       <w:start w:val="1"/>
       <w:numFmt w:val="decimal"/>
@@ -1120,13 +5544,13 @@
     </w:lvl>
   </w:abstractNum>
   <w:abstractNum w:abstractNumId="2" w15:restartNumberingAfterBreak="0">
-    <w:nsid w:val="36EE105F"/>
+    <w:nsid w:val="207D16D1"/>
     <w:multiLevelType w:val="hybridMultilevel"/>
-    <w:tmpl w:val="2B9A3B28"/>
-    <w:lvl w:ilvl="0" w:tplc="7E528FB8">
+    <w:tmpl w:val="840C2F48"/>
+    <w:lvl w:ilvl="0" w:tplc="140A000F">
       <w:start w:val="1"/>
       <w:numFmt w:val="decimal"/>
-      <w:lvlText w:val="%1-"/>
+      <w:lvlText w:val="%1."/>
       <w:lvlJc w:val="left"/>
       <w:pPr>
         <w:ind w:left="720" w:hanging="360"/>
@@ -1209,13 +5633,13 @@
     </w:lvl>
   </w:abstractNum>
   <w:abstractNum w:abstractNumId="3" w15:restartNumberingAfterBreak="0">
-    <w:nsid w:val="5DBC3F6A"/>
+    <w:nsid w:val="36EE105F"/>
     <w:multiLevelType w:val="hybridMultilevel"/>
-    <w:tmpl w:val="81AE6DB8"/>
-    <w:lvl w:ilvl="0" w:tplc="140A000F">
+    <w:tmpl w:val="2B9A3B28"/>
+    <w:lvl w:ilvl="0" w:tplc="7E528FB8">
       <w:start w:val="1"/>
       <w:numFmt w:val="decimal"/>
-      <w:lvlText w:val="%1."/>
+      <w:lvlText w:val="%1-"/>
       <w:lvlJc w:val="left"/>
       <w:pPr>
         <w:ind w:left="720" w:hanging="360"/>
@@ -1297,16 +5721,108 @@
       </w:pPr>
     </w:lvl>
   </w:abstractNum>
+  <w:abstractNum w:abstractNumId="4" w15:restartNumberingAfterBreak="0">
+    <w:nsid w:val="5DBC3F6A"/>
+    <w:multiLevelType w:val="hybridMultilevel"/>
+    <w:tmpl w:val="81AE6DB8"/>
+    <w:lvl w:ilvl="0" w:tplc="140A000F">
+      <w:start w:val="1"/>
+      <w:numFmt w:val="decimal"/>
+      <w:lvlText w:val="%1."/>
+      <w:lvlJc w:val="left"/>
+      <w:pPr>
+        <w:ind w:left="720" w:hanging="360"/>
+      </w:pPr>
+      <w:rPr>
+        <w:rFonts w:hint="default"/>
+      </w:rPr>
+    </w:lvl>
+    <w:lvl w:ilvl="1" w:tplc="140A0019" w:tentative="1">
+      <w:start w:val="1"/>
+      <w:numFmt w:val="lowerLetter"/>
+      <w:lvlText w:val="%2."/>
+      <w:lvlJc w:val="left"/>
+      <w:pPr>
+        <w:ind w:left="1440" w:hanging="360"/>
+      </w:pPr>
+    </w:lvl>
+    <w:lvl w:ilvl="2" w:tplc="140A001B" w:tentative="1">
+      <w:start w:val="1"/>
+      <w:numFmt w:val="lowerRoman"/>
+      <w:lvlText w:val="%3."/>
+      <w:lvlJc w:val="right"/>
+      <w:pPr>
+        <w:ind w:left="2160" w:hanging="180"/>
+      </w:pPr>
+    </w:lvl>
+    <w:lvl w:ilvl="3" w:tplc="140A000F" w:tentative="1">
+      <w:start w:val="1"/>
+      <w:numFmt w:val="decimal"/>
+      <w:lvlText w:val="%4."/>
+      <w:lvlJc w:val="left"/>
+      <w:pPr>
+        <w:ind w:left="2880" w:hanging="360"/>
+      </w:pPr>
+    </w:lvl>
+    <w:lvl w:ilvl="4" w:tplc="140A0019" w:tentative="1">
+      <w:start w:val="1"/>
+      <w:numFmt w:val="lowerLetter"/>
+      <w:lvlText w:val="%5."/>
+      <w:lvlJc w:val="left"/>
+      <w:pPr>
+        <w:ind w:left="3600" w:hanging="360"/>
+      </w:pPr>
+    </w:lvl>
+    <w:lvl w:ilvl="5" w:tplc="140A001B" w:tentative="1">
+      <w:start w:val="1"/>
+      <w:numFmt w:val="lowerRoman"/>
+      <w:lvlText w:val="%6."/>
+      <w:lvlJc w:val="right"/>
+      <w:pPr>
+        <w:ind w:left="4320" w:hanging="180"/>
+      </w:pPr>
+    </w:lvl>
+    <w:lvl w:ilvl="6" w:tplc="140A000F" w:tentative="1">
+      <w:start w:val="1"/>
+      <w:numFmt w:val="decimal"/>
+      <w:lvlText w:val="%7."/>
+      <w:lvlJc w:val="left"/>
+      <w:pPr>
+        <w:ind w:left="5040" w:hanging="360"/>
+      </w:pPr>
+    </w:lvl>
+    <w:lvl w:ilvl="7" w:tplc="140A0019" w:tentative="1">
+      <w:start w:val="1"/>
+      <w:numFmt w:val="lowerLetter"/>
+      <w:lvlText w:val="%8."/>
+      <w:lvlJc w:val="left"/>
+      <w:pPr>
+        <w:ind w:left="5760" w:hanging="360"/>
+      </w:pPr>
+    </w:lvl>
+    <w:lvl w:ilvl="8" w:tplc="140A001B" w:tentative="1">
+      <w:start w:val="1"/>
+      <w:numFmt w:val="lowerRoman"/>
+      <w:lvlText w:val="%9."/>
+      <w:lvlJc w:val="right"/>
+      <w:pPr>
+        <w:ind w:left="6480" w:hanging="180"/>
+      </w:pPr>
+    </w:lvl>
+  </w:abstractNum>
   <w:num w:numId="1" w16cid:durableId="1309743497">
+    <w:abstractNumId w:val="2"/>
+  </w:num>
+  <w:num w:numId="2" w16cid:durableId="1891264333">
+    <w:abstractNumId w:val="4"/>
+  </w:num>
+  <w:num w:numId="3" w16cid:durableId="66535262">
+    <w:abstractNumId w:val="3"/>
+  </w:num>
+  <w:num w:numId="4" w16cid:durableId="80029736">
     <w:abstractNumId w:val="1"/>
   </w:num>
-  <w:num w:numId="2" w16cid:durableId="1891264333">
-    <w:abstractNumId w:val="3"/>
-  </w:num>
-  <w:num w:numId="3" w16cid:durableId="66535262">
-    <w:abstractNumId w:val="2"/>
-  </w:num>
-  <w:num w:numId="4" w16cid:durableId="80029736">
+  <w:num w:numId="5" w16cid:durableId="905914603">
     <w:abstractNumId w:val="0"/>
   </w:num>
 </w:numbering>
